--- a/1 SRD - System Reference Document/E-EC Weapons.docx
+++ b/1 SRD - System Reference Document/E-EC Weapons.docx
@@ -1058,8 +1058,13 @@
               <w:t>Example:</w:t>
             </w:r>
             <w:r>
-              <w:t xml:space="preserve"> Greataxe</w:t>
+              <w:t xml:space="preserve"> </w:t>
             </w:r>
+            <w:proofErr w:type="spellStart"/>
+            <w:r>
+              <w:t>Greataxe</w:t>
+            </w:r>
+            <w:proofErr w:type="spellEnd"/>
           </w:p>
         </w:tc>
       </w:tr>
@@ -1547,6 +1552,62 @@
     </w:p>
     <w:p>
       <w:pPr>
+        <w:pStyle w:val="Heading3"/>
+      </w:pPr>
+      <w:r>
+        <w:t>Penetrating a</w:t>
+      </w:r>
+      <w:r>
+        <w:t xml:space="preserve"> Partial</w:t>
+      </w:r>
+      <w:r>
+        <w:t xml:space="preserve"> Block:</w:t>
+      </w:r>
+    </w:p>
+    <w:p>
+      <w:pPr>
+        <w:spacing w:after="80"/>
+        <w:jc w:val="both"/>
+      </w:pPr>
+      <w:r>
+        <w:t>When a combatant decides to Block an attack with the Penetrating property, and a Partial Block happens,</w:t>
+      </w:r>
+      <w:r>
+        <w:t xml:space="preserve"> do the following:</w:t>
+      </w:r>
+    </w:p>
+    <w:p>
+      <w:pPr>
+        <w:pStyle w:val="ListParagraph"/>
+        <w:numPr>
+          <w:ilvl w:val="0"/>
+          <w:numId w:val="13"/>
+        </w:numPr>
+        <w:spacing w:after="80"/>
+        <w:ind w:left="426" w:hanging="284"/>
+        <w:contextualSpacing w:val="0"/>
+        <w:jc w:val="both"/>
+      </w:pPr>
+      <w:r>
+        <w:t>If the Hardness of his shield (or another object he blocked with) is higher than the Hardness of his armour, substitute it as the target number for the attacker’s penetration roll.</w:t>
+      </w:r>
+    </w:p>
+    <w:p>
+      <w:pPr>
+        <w:pStyle w:val="ListParagraph"/>
+        <w:numPr>
+          <w:ilvl w:val="0"/>
+          <w:numId w:val="13"/>
+        </w:numPr>
+        <w:ind w:left="426" w:hanging="284"/>
+        <w:jc w:val="both"/>
+      </w:pPr>
+      <w:r>
+        <w:t>If the penetration is successful, half of the total dice he gets for the armour roll (dice coming from both his suit and his shield) are removed, with the limitation that the dice coming from the shield are removed first.</w:t>
+      </w:r>
+    </w:p>
+    <w:p>
+      <w:pPr>
         <w:pStyle w:val="Subtitle"/>
       </w:pPr>
       <w:r>
@@ -1623,6 +1684,9 @@
         <w:pStyle w:val="Subtitle"/>
       </w:pPr>
       <w:r>
+        <w:br w:type="column"/>
+      </w:r>
+      <w:r>
         <w:t>Reach:</w:t>
       </w:r>
     </w:p>
@@ -1758,7 +1822,15 @@
         <w:jc w:val="both"/>
       </w:pPr>
       <w:r>
-        <w:t>When attacking with a Two-Handed weapon, add your Might modifier to the Base Damage of the attack a second time. Does not apply if wielding the weapon with only one hand.</w:t>
+        <w:t xml:space="preserve">When attacking with a Two-Handed weapon, add </w:t>
+      </w:r>
+      <w:proofErr w:type="spellStart"/>
+      <w:r>
+        <w:t>your</w:t>
+      </w:r>
+      <w:proofErr w:type="spellEnd"/>
+      <w:r>
+        <w:t xml:space="preserve"> Might modifier to the Base Damage of the attack a second time. Does not apply if wielding the weapon with only one hand.</w:t>
       </w:r>
     </w:p>
     <w:p>
@@ -1926,16 +1998,7 @@
         <w:t>h Melee:</w:t>
       </w:r>
       <w:r>
-        <w:t xml:space="preserve"> </w:t>
-      </w:r>
-      <w:r>
-        <w:t>Two</w:t>
-      </w:r>
-      <w:r>
-        <w:t xml:space="preserve"> handed melee weapons. Actions with them use the Melee (Armed) Skill</w:t>
-      </w:r>
-      <w:r>
-        <w:t>, and they all have the “Two-Handed” quality (even if it is not explicitly stated).</w:t>
+        <w:t xml:space="preserve"> Two handed melee weapons. Actions with them use the Melee (Armed) Skill, and they all have the “Two-Handed” quality (even if it is not explicitly stated).</w:t>
       </w:r>
     </w:p>
     <w:p>
@@ -2012,19 +2075,7 @@
         <w:t>Unarmed:</w:t>
       </w:r>
       <w:r>
-        <w:t xml:space="preserve"> This is a type for either attacks with no weapon at all, or with weapons which are basically used as if you were unarmed, such as gauntlets and brass knuckles. </w:t>
-      </w:r>
-      <w:r>
-        <w:t>Actions with them use the Melee (</w:t>
-      </w:r>
-      <w:r>
-        <w:t>Unarmed</w:t>
-      </w:r>
-      <w:r>
-        <w:t>) Skill</w:t>
-      </w:r>
-      <w:r>
-        <w:t>.</w:t>
+        <w:t xml:space="preserve"> This is a type for either attacks with no weapon at all, or with weapons which are basically used as if you were unarmed, such as gauntlets and brass knuckles. Actions with them use the Melee (Unarmed) Skill.</w:t>
       </w:r>
     </w:p>
     <w:p>
@@ -3232,15 +3283,7 @@
                                       <w:bCs/>
                                       <w:szCs w:val="20"/>
                                     </w:rPr>
-                                    <w:t>; Might Requirement:</w:t>
-                                  </w:r>
-                                  <w:r>
-                                    <w:rPr>
-                                      <w:b/>
-                                      <w:bCs/>
-                                      <w:szCs w:val="20"/>
-                                    </w:rPr>
-                                    <w:t xml:space="preserve"> </w:t>
+                                    <w:t xml:space="preserve">; Might Requirement: </w:t>
                                   </w:r>
                                   <w:r>
                                     <w:rPr>
@@ -3278,12 +3321,14 @@
                                       <w:szCs w:val="20"/>
                                     </w:rPr>
                                   </w:pPr>
+                                  <w:proofErr w:type="spellStart"/>
                                   <w:r>
                                     <w:rPr>
                                       <w:szCs w:val="20"/>
                                     </w:rPr>
                                     <w:t>Shortsword</w:t>
                                   </w:r>
+                                  <w:proofErr w:type="spellEnd"/>
                                 </w:p>
                               </w:tc>
                               <w:tc>
@@ -4965,15 +5010,7 @@
                                 <w:bCs/>
                                 <w:szCs w:val="20"/>
                               </w:rPr>
-                              <w:t>; Might Requirement:</w:t>
-                            </w:r>
-                            <w:r>
-                              <w:rPr>
-                                <w:b/>
-                                <w:bCs/>
-                                <w:szCs w:val="20"/>
-                              </w:rPr>
-                              <w:t xml:space="preserve"> </w:t>
+                              <w:t xml:space="preserve">; Might Requirement: </w:t>
                             </w:r>
                             <w:r>
                               <w:rPr>
@@ -5011,12 +5048,14 @@
                                 <w:szCs w:val="20"/>
                               </w:rPr>
                             </w:pPr>
+                            <w:proofErr w:type="spellStart"/>
                             <w:r>
                               <w:rPr>
                                 <w:szCs w:val="20"/>
                               </w:rPr>
                               <w:t>Shortsword</w:t>
                             </w:r>
+                            <w:proofErr w:type="spellEnd"/>
                           </w:p>
                         </w:tc>
                         <w:tc>
@@ -5885,12 +5924,14 @@
                                       <w:szCs w:val="20"/>
                                     </w:rPr>
                                   </w:pPr>
+                                  <w:proofErr w:type="spellStart"/>
                                   <w:r>
                                     <w:rPr>
                                       <w:szCs w:val="20"/>
                                     </w:rPr>
                                     <w:t>Battleaxe</w:t>
                                   </w:r>
+                                  <w:proofErr w:type="spellEnd"/>
                                 </w:p>
                               </w:tc>
                               <w:tc>
@@ -7544,12 +7585,14 @@
                                       <w:szCs w:val="20"/>
                                     </w:rPr>
                                   </w:pPr>
+                                  <w:proofErr w:type="spellStart"/>
                                   <w:r>
                                     <w:rPr>
                                       <w:szCs w:val="20"/>
                                     </w:rPr>
                                     <w:t>Dadao</w:t>
                                   </w:r>
+                                  <w:proofErr w:type="spellEnd"/>
                                 </w:p>
                               </w:tc>
                               <w:tc>
@@ -8011,12 +8054,14 @@
                                       <w:szCs w:val="20"/>
                                     </w:rPr>
                                   </w:pPr>
+                                  <w:proofErr w:type="spellStart"/>
                                   <w:r>
                                     <w:rPr>
                                       <w:szCs w:val="20"/>
                                     </w:rPr>
                                     <w:t>Sarissa</w:t>
                                   </w:r>
+                                  <w:proofErr w:type="spellEnd"/>
                                 </w:p>
                               </w:tc>
                               <w:tc>
@@ -8524,12 +8569,14 @@
                                       <w:szCs w:val="20"/>
                                     </w:rPr>
                                   </w:pPr>
+                                  <w:proofErr w:type="spellStart"/>
                                   <w:r>
                                     <w:rPr>
                                       <w:szCs w:val="20"/>
                                     </w:rPr>
                                     <w:t>Greataxe</w:t>
                                   </w:r>
+                                  <w:proofErr w:type="spellEnd"/>
                                 </w:p>
                               </w:tc>
                               <w:tc>
@@ -8599,12 +8646,14 @@
                                       <w:szCs w:val="20"/>
                                     </w:rPr>
                                   </w:pPr>
+                                  <w:proofErr w:type="spellStart"/>
                                   <w:r>
                                     <w:rPr>
                                       <w:szCs w:val="20"/>
                                     </w:rPr>
                                     <w:t>Greatsword</w:t>
                                   </w:r>
+                                  <w:proofErr w:type="spellEnd"/>
                                 </w:p>
                               </w:tc>
                               <w:tc>
@@ -8662,12 +8711,14 @@
                                       <w:szCs w:val="20"/>
                                     </w:rPr>
                                   </w:pPr>
+                                  <w:proofErr w:type="spellStart"/>
                                   <w:r>
                                     <w:rPr>
                                       <w:szCs w:val="20"/>
                                     </w:rPr>
                                     <w:t>Greathammer</w:t>
                                   </w:r>
+                                  <w:proofErr w:type="spellEnd"/>
                                 </w:p>
                               </w:tc>
                               <w:tc>
@@ -9170,12 +9221,14 @@
                                 <w:szCs w:val="20"/>
                               </w:rPr>
                             </w:pPr>
+                            <w:proofErr w:type="spellStart"/>
                             <w:r>
                               <w:rPr>
                                 <w:szCs w:val="20"/>
                               </w:rPr>
                               <w:t>Battleaxe</w:t>
                             </w:r>
+                            <w:proofErr w:type="spellEnd"/>
                           </w:p>
                         </w:tc>
                         <w:tc>
@@ -10829,12 +10882,14 @@
                                 <w:szCs w:val="20"/>
                               </w:rPr>
                             </w:pPr>
+                            <w:proofErr w:type="spellStart"/>
                             <w:r>
                               <w:rPr>
                                 <w:szCs w:val="20"/>
                               </w:rPr>
                               <w:t>Dadao</w:t>
                             </w:r>
+                            <w:proofErr w:type="spellEnd"/>
                           </w:p>
                         </w:tc>
                         <w:tc>
@@ -11296,12 +11351,14 @@
                                 <w:szCs w:val="20"/>
                               </w:rPr>
                             </w:pPr>
+                            <w:proofErr w:type="spellStart"/>
                             <w:r>
                               <w:rPr>
                                 <w:szCs w:val="20"/>
                               </w:rPr>
                               <w:t>Sarissa</w:t>
                             </w:r>
+                            <w:proofErr w:type="spellEnd"/>
                           </w:p>
                         </w:tc>
                         <w:tc>
@@ -11809,12 +11866,14 @@
                                 <w:szCs w:val="20"/>
                               </w:rPr>
                             </w:pPr>
+                            <w:proofErr w:type="spellStart"/>
                             <w:r>
                               <w:rPr>
                                 <w:szCs w:val="20"/>
                               </w:rPr>
                               <w:t>Greataxe</w:t>
                             </w:r>
+                            <w:proofErr w:type="spellEnd"/>
                           </w:p>
                         </w:tc>
                         <w:tc>
@@ -11884,12 +11943,14 @@
                                 <w:szCs w:val="20"/>
                               </w:rPr>
                             </w:pPr>
+                            <w:proofErr w:type="spellStart"/>
                             <w:r>
                               <w:rPr>
                                 <w:szCs w:val="20"/>
                               </w:rPr>
                               <w:t>Greatsword</w:t>
                             </w:r>
+                            <w:proofErr w:type="spellEnd"/>
                           </w:p>
                         </w:tc>
                         <w:tc>
@@ -11947,12 +12008,14 @@
                                 <w:szCs w:val="20"/>
                               </w:rPr>
                             </w:pPr>
+                            <w:proofErr w:type="spellStart"/>
                             <w:r>
                               <w:rPr>
                                 <w:szCs w:val="20"/>
                               </w:rPr>
                               <w:t>Greathammer</w:t>
                             </w:r>
+                            <w:proofErr w:type="spellEnd"/>
                           </w:p>
                         </w:tc>
                         <w:tc>
@@ -12180,7 +12243,15 @@
         <w:t>You use this “weapon” profile when you, in fact, have no weapon and are fighting unarmed.</w:t>
       </w:r>
       <w:r>
-        <w:t xml:space="preserve"> In such cases, use the “Unarmed” Skill instead of the “Melee” Skill for performing attacks and other relevant combat maneuvers.</w:t>
+        <w:t xml:space="preserve"> In such cases, use the “Unarmed” Skill instead of the “Melee” Skill for performing attacks and other relevant combat </w:t>
+      </w:r>
+      <w:proofErr w:type="spellStart"/>
+      <w:r>
+        <w:t>maneuvers</w:t>
+      </w:r>
+      <w:proofErr w:type="spellEnd"/>
+      <w:r>
+        <w:t>.</w:t>
       </w:r>
     </w:p>
     <w:p>
@@ -12488,7 +12559,23 @@
           <w:color w:val="FF0000"/>
           <w:lang w:val="en-US"/>
         </w:rPr>
-        <w:t>Holding the weapon in the off hand imposes a Major Disadvantage to all actions done with the weapon, unless the user has the Ambidextrous Trait.</w:t>
+        <w:t xml:space="preserve">Holding the weapon in the </w:t>
+      </w:r>
+      <w:proofErr w:type="spellStart"/>
+      <w:r>
+        <w:rPr>
+          <w:color w:val="FF0000"/>
+          <w:lang w:val="en-US"/>
+        </w:rPr>
+        <w:t>off hand</w:t>
+      </w:r>
+      <w:proofErr w:type="spellEnd"/>
+      <w:r>
+        <w:rPr>
+          <w:color w:val="FF0000"/>
+          <w:lang w:val="en-US"/>
+        </w:rPr>
+        <w:t xml:space="preserve"> imposes a Major Disadvantage to all actions done with the weapon, unless the user has the Ambidextrous Trait.</w:t>
       </w:r>
     </w:p>
     <w:p>
@@ -14084,16 +14171,16 @@
     </w:lvl>
   </w:abstractNum>
   <w:abstractNum w:abstractNumId="11" w15:restartNumberingAfterBreak="0">
-    <w:nsid w:val="7E623F63"/>
+    <w:nsid w:val="77676E14"/>
     <w:multiLevelType w:val="hybridMultilevel"/>
-    <w:tmpl w:val="0E981CC6"/>
+    <w:tmpl w:val="9224FAE0"/>
     <w:lvl w:ilvl="0" w:tplc="241A0001">
       <w:start w:val="1"/>
       <w:numFmt w:val="bullet"/>
       <w:lvlText w:val=""/>
       <w:lvlJc w:val="left"/>
       <w:pPr>
-        <w:ind w:left="720" w:hanging="360"/>
+        <w:ind w:left="770" w:hanging="360"/>
       </w:pPr>
       <w:rPr>
         <w:rFonts w:ascii="Symbol" w:hAnsi="Symbol" w:hint="default"/>
@@ -14105,7 +14192,7 @@
       <w:lvlText w:val="o"/>
       <w:lvlJc w:val="left"/>
       <w:pPr>
-        <w:ind w:left="1440" w:hanging="360"/>
+        <w:ind w:left="1490" w:hanging="360"/>
       </w:pPr>
       <w:rPr>
         <w:rFonts w:ascii="Courier New" w:hAnsi="Courier New" w:cs="Courier New" w:hint="default"/>
@@ -14117,7 +14204,7 @@
       <w:lvlText w:val=""/>
       <w:lvlJc w:val="left"/>
       <w:pPr>
-        <w:ind w:left="2160" w:hanging="360"/>
+        <w:ind w:left="2210" w:hanging="360"/>
       </w:pPr>
       <w:rPr>
         <w:rFonts w:ascii="Wingdings" w:hAnsi="Wingdings" w:hint="default"/>
@@ -14129,7 +14216,7 @@
       <w:lvlText w:val=""/>
       <w:lvlJc w:val="left"/>
       <w:pPr>
-        <w:ind w:left="2880" w:hanging="360"/>
+        <w:ind w:left="2930" w:hanging="360"/>
       </w:pPr>
       <w:rPr>
         <w:rFonts w:ascii="Symbol" w:hAnsi="Symbol" w:hint="default"/>
@@ -14141,7 +14228,7 @@
       <w:lvlText w:val="o"/>
       <w:lvlJc w:val="left"/>
       <w:pPr>
-        <w:ind w:left="3600" w:hanging="360"/>
+        <w:ind w:left="3650" w:hanging="360"/>
       </w:pPr>
       <w:rPr>
         <w:rFonts w:ascii="Courier New" w:hAnsi="Courier New" w:cs="Courier New" w:hint="default"/>
@@ -14153,7 +14240,7 @@
       <w:lvlText w:val=""/>
       <w:lvlJc w:val="left"/>
       <w:pPr>
-        <w:ind w:left="4320" w:hanging="360"/>
+        <w:ind w:left="4370" w:hanging="360"/>
       </w:pPr>
       <w:rPr>
         <w:rFonts w:ascii="Wingdings" w:hAnsi="Wingdings" w:hint="default"/>
@@ -14165,7 +14252,7 @@
       <w:lvlText w:val=""/>
       <w:lvlJc w:val="left"/>
       <w:pPr>
-        <w:ind w:left="5040" w:hanging="360"/>
+        <w:ind w:left="5090" w:hanging="360"/>
       </w:pPr>
       <w:rPr>
         <w:rFonts w:ascii="Symbol" w:hAnsi="Symbol" w:hint="default"/>
@@ -14177,7 +14264,7 @@
       <w:lvlText w:val="o"/>
       <w:lvlJc w:val="left"/>
       <w:pPr>
-        <w:ind w:left="5760" w:hanging="360"/>
+        <w:ind w:left="5810" w:hanging="360"/>
       </w:pPr>
       <w:rPr>
         <w:rFonts w:ascii="Courier New" w:hAnsi="Courier New" w:cs="Courier New" w:hint="default"/>
@@ -14189,6 +14276,119 @@
       <w:lvlText w:val=""/>
       <w:lvlJc w:val="left"/>
       <w:pPr>
+        <w:ind w:left="6530" w:hanging="360"/>
+      </w:pPr>
+      <w:rPr>
+        <w:rFonts w:ascii="Wingdings" w:hAnsi="Wingdings" w:hint="default"/>
+      </w:rPr>
+    </w:lvl>
+  </w:abstractNum>
+  <w:abstractNum w:abstractNumId="12" w15:restartNumberingAfterBreak="0">
+    <w:nsid w:val="7E623F63"/>
+    <w:multiLevelType w:val="hybridMultilevel"/>
+    <w:tmpl w:val="0E981CC6"/>
+    <w:lvl w:ilvl="0" w:tplc="241A0001">
+      <w:start w:val="1"/>
+      <w:numFmt w:val="bullet"/>
+      <w:lvlText w:val=""/>
+      <w:lvlJc w:val="left"/>
+      <w:pPr>
+        <w:ind w:left="720" w:hanging="360"/>
+      </w:pPr>
+      <w:rPr>
+        <w:rFonts w:ascii="Symbol" w:hAnsi="Symbol" w:hint="default"/>
+      </w:rPr>
+    </w:lvl>
+    <w:lvl w:ilvl="1" w:tplc="241A0003" w:tentative="1">
+      <w:start w:val="1"/>
+      <w:numFmt w:val="bullet"/>
+      <w:lvlText w:val="o"/>
+      <w:lvlJc w:val="left"/>
+      <w:pPr>
+        <w:ind w:left="1440" w:hanging="360"/>
+      </w:pPr>
+      <w:rPr>
+        <w:rFonts w:ascii="Courier New" w:hAnsi="Courier New" w:cs="Courier New" w:hint="default"/>
+      </w:rPr>
+    </w:lvl>
+    <w:lvl w:ilvl="2" w:tplc="241A0005" w:tentative="1">
+      <w:start w:val="1"/>
+      <w:numFmt w:val="bullet"/>
+      <w:lvlText w:val=""/>
+      <w:lvlJc w:val="left"/>
+      <w:pPr>
+        <w:ind w:left="2160" w:hanging="360"/>
+      </w:pPr>
+      <w:rPr>
+        <w:rFonts w:ascii="Wingdings" w:hAnsi="Wingdings" w:hint="default"/>
+      </w:rPr>
+    </w:lvl>
+    <w:lvl w:ilvl="3" w:tplc="241A0001" w:tentative="1">
+      <w:start w:val="1"/>
+      <w:numFmt w:val="bullet"/>
+      <w:lvlText w:val=""/>
+      <w:lvlJc w:val="left"/>
+      <w:pPr>
+        <w:ind w:left="2880" w:hanging="360"/>
+      </w:pPr>
+      <w:rPr>
+        <w:rFonts w:ascii="Symbol" w:hAnsi="Symbol" w:hint="default"/>
+      </w:rPr>
+    </w:lvl>
+    <w:lvl w:ilvl="4" w:tplc="241A0003" w:tentative="1">
+      <w:start w:val="1"/>
+      <w:numFmt w:val="bullet"/>
+      <w:lvlText w:val="o"/>
+      <w:lvlJc w:val="left"/>
+      <w:pPr>
+        <w:ind w:left="3600" w:hanging="360"/>
+      </w:pPr>
+      <w:rPr>
+        <w:rFonts w:ascii="Courier New" w:hAnsi="Courier New" w:cs="Courier New" w:hint="default"/>
+      </w:rPr>
+    </w:lvl>
+    <w:lvl w:ilvl="5" w:tplc="241A0005" w:tentative="1">
+      <w:start w:val="1"/>
+      <w:numFmt w:val="bullet"/>
+      <w:lvlText w:val=""/>
+      <w:lvlJc w:val="left"/>
+      <w:pPr>
+        <w:ind w:left="4320" w:hanging="360"/>
+      </w:pPr>
+      <w:rPr>
+        <w:rFonts w:ascii="Wingdings" w:hAnsi="Wingdings" w:hint="default"/>
+      </w:rPr>
+    </w:lvl>
+    <w:lvl w:ilvl="6" w:tplc="241A0001" w:tentative="1">
+      <w:start w:val="1"/>
+      <w:numFmt w:val="bullet"/>
+      <w:lvlText w:val=""/>
+      <w:lvlJc w:val="left"/>
+      <w:pPr>
+        <w:ind w:left="5040" w:hanging="360"/>
+      </w:pPr>
+      <w:rPr>
+        <w:rFonts w:ascii="Symbol" w:hAnsi="Symbol" w:hint="default"/>
+      </w:rPr>
+    </w:lvl>
+    <w:lvl w:ilvl="7" w:tplc="241A0003" w:tentative="1">
+      <w:start w:val="1"/>
+      <w:numFmt w:val="bullet"/>
+      <w:lvlText w:val="o"/>
+      <w:lvlJc w:val="left"/>
+      <w:pPr>
+        <w:ind w:left="5760" w:hanging="360"/>
+      </w:pPr>
+      <w:rPr>
+        <w:rFonts w:ascii="Courier New" w:hAnsi="Courier New" w:cs="Courier New" w:hint="default"/>
+      </w:rPr>
+    </w:lvl>
+    <w:lvl w:ilvl="8" w:tplc="241A0005" w:tentative="1">
+      <w:start w:val="1"/>
+      <w:numFmt w:val="bullet"/>
+      <w:lvlText w:val=""/>
+      <w:lvlJc w:val="left"/>
+      <w:pPr>
         <w:ind w:left="6480" w:hanging="360"/>
       </w:pPr>
       <w:rPr>
@@ -14200,7 +14400,7 @@
     <w:abstractNumId w:val="5"/>
   </w:num>
   <w:num w:numId="2">
-    <w:abstractNumId w:val="11"/>
+    <w:abstractNumId w:val="12"/>
   </w:num>
   <w:num w:numId="3">
     <w:abstractNumId w:val="3"/>
@@ -14231,6 +14431,9 @@
   </w:num>
   <w:num w:numId="12">
     <w:abstractNumId w:val="0"/>
+  </w:num>
+  <w:num w:numId="13">
+    <w:abstractNumId w:val="11"/>
   </w:num>
   <w:numIdMacAtCleanup w:val="10"/>
 </w:numbering>

--- a/1 SRD - System Reference Document/E-EC Weapons.docx
+++ b/1 SRD - System Reference Document/E-EC Weapons.docx
@@ -2031,6 +2031,27 @@
       <w:r>
         <w:t xml:space="preserve"> Weapons that fire projectiles at their targets. The “Marksman” Skill is used for attacks with them.</w:t>
       </w:r>
+      <w:r>
+        <w:t xml:space="preserve"> If they are marked as two-handed</w:t>
+      </w:r>
+      <w:r>
+        <w:t>, they do not benefit from the “Two-Handed” weapon quality</w:t>
+      </w:r>
+      <w:r>
+        <w:t>,</w:t>
+      </w:r>
+      <w:r>
+        <w:t xml:space="preserve"> but</w:t>
+      </w:r>
+      <w:r>
+        <w:t xml:space="preserve"> their use </w:t>
+      </w:r>
+      <w:r>
+        <w:t xml:space="preserve">does </w:t>
+      </w:r>
+      <w:r>
+        <w:t>suffer a -1 CM penalty when used with only one hand, even if the Might Requirement is met.</w:t>
+      </w:r>
     </w:p>
     <w:p>
       <w:pPr>
@@ -2155,8 +2176,8 @@
                             </w:tblPr>
                             <w:tblGrid>
                               <w:gridCol w:w="2694"/>
-                              <w:gridCol w:w="1275"/>
-                              <w:gridCol w:w="5387"/>
+                              <w:gridCol w:w="1417"/>
+                              <w:gridCol w:w="5245"/>
                             </w:tblGrid>
                             <w:tr>
                               <w:tc>
@@ -2186,7 +2207,7 @@
                               </w:tc>
                               <w:tc>
                                 <w:tcPr>
-                                  <w:tcW w:w="1275" w:type="dxa"/>
+                                  <w:tcW w:w="1417" w:type="dxa"/>
                                   <w:tcBorders>
                                     <w:bottom w:val="double" w:sz="4" w:space="0" w:color="auto"/>
                                   </w:tcBorders>
@@ -2212,7 +2233,7 @@
                               </w:tc>
                               <w:tc>
                                 <w:tcPr>
-                                  <w:tcW w:w="5387" w:type="dxa"/>
+                                  <w:tcW w:w="5245" w:type="dxa"/>
                                   <w:tcBorders>
                                     <w:bottom w:val="double" w:sz="4" w:space="0" w:color="auto"/>
                                   </w:tcBorders>
@@ -2337,7 +2358,7 @@
                               </w:tc>
                               <w:tc>
                                 <w:tcPr>
-                                  <w:tcW w:w="1275" w:type="dxa"/>
+                                  <w:tcW w:w="1417" w:type="dxa"/>
                                 </w:tcPr>
                                 <w:p>
                                   <w:pPr>
@@ -2356,7 +2377,7 @@
                               </w:tc>
                               <w:tc>
                                 <w:tcPr>
-                                  <w:tcW w:w="5387" w:type="dxa"/>
+                                  <w:tcW w:w="5245" w:type="dxa"/>
                                 </w:tcPr>
                                 <w:p>
                                   <w:pPr>
@@ -2400,7 +2421,7 @@
                               </w:tc>
                               <w:tc>
                                 <w:tcPr>
-                                  <w:tcW w:w="1275" w:type="dxa"/>
+                                  <w:tcW w:w="1417" w:type="dxa"/>
                                 </w:tcPr>
                                 <w:p>
                                   <w:pPr>
@@ -2419,7 +2440,7 @@
                               </w:tc>
                               <w:tc>
                                 <w:tcPr>
-                                  <w:tcW w:w="5387" w:type="dxa"/>
+                                  <w:tcW w:w="5245" w:type="dxa"/>
                                 </w:tcPr>
                                 <w:p>
                                   <w:pPr>
@@ -2463,7 +2484,7 @@
                               </w:tc>
                               <w:tc>
                                 <w:tcPr>
-                                  <w:tcW w:w="1275" w:type="dxa"/>
+                                  <w:tcW w:w="1417" w:type="dxa"/>
                                 </w:tcPr>
                                 <w:p>
                                   <w:pPr>
@@ -2482,7 +2503,7 @@
                               </w:tc>
                               <w:tc>
                                 <w:tcPr>
-                                  <w:tcW w:w="5387" w:type="dxa"/>
+                                  <w:tcW w:w="5245" w:type="dxa"/>
                                 </w:tcPr>
                                 <w:p>
                                   <w:pPr>
@@ -2514,7 +2535,7 @@
                               </w:tc>
                               <w:tc>
                                 <w:tcPr>
-                                  <w:tcW w:w="1275" w:type="dxa"/>
+                                  <w:tcW w:w="1417" w:type="dxa"/>
                                 </w:tcPr>
                                 <w:p>
                                   <w:pPr>
@@ -2527,7 +2548,7 @@
                               </w:tc>
                               <w:tc>
                                 <w:tcPr>
-                                  <w:tcW w:w="5387" w:type="dxa"/>
+                                  <w:tcW w:w="5245" w:type="dxa"/>
                                 </w:tcPr>
                                 <w:p>
                                   <w:pPr>
@@ -2646,7 +2667,7 @@
                               </w:tc>
                               <w:tc>
                                 <w:tcPr>
-                                  <w:tcW w:w="1275" w:type="dxa"/>
+                                  <w:tcW w:w="1417" w:type="dxa"/>
                                 </w:tcPr>
                                 <w:p>
                                   <w:pPr>
@@ -2665,7 +2686,7 @@
                               </w:tc>
                               <w:tc>
                                 <w:tcPr>
-                                  <w:tcW w:w="5387" w:type="dxa"/>
+                                  <w:tcW w:w="5245" w:type="dxa"/>
                                 </w:tcPr>
                                 <w:p>
                                   <w:pPr>
@@ -2709,7 +2730,7 @@
                               </w:tc>
                               <w:tc>
                                 <w:tcPr>
-                                  <w:tcW w:w="1275" w:type="dxa"/>
+                                  <w:tcW w:w="1417" w:type="dxa"/>
                                 </w:tcPr>
                                 <w:p>
                                   <w:pPr>
@@ -2728,7 +2749,7 @@
                               </w:tc>
                               <w:tc>
                                 <w:tcPr>
-                                  <w:tcW w:w="5387" w:type="dxa"/>
+                                  <w:tcW w:w="5245" w:type="dxa"/>
                                 </w:tcPr>
                                 <w:p>
                                   <w:pPr>
@@ -2772,7 +2793,7 @@
                               </w:tc>
                               <w:tc>
                                 <w:tcPr>
-                                  <w:tcW w:w="1275" w:type="dxa"/>
+                                  <w:tcW w:w="1417" w:type="dxa"/>
                                 </w:tcPr>
                                 <w:p>
                                   <w:pPr>
@@ -2791,7 +2812,7 @@
                               </w:tc>
                               <w:tc>
                                 <w:tcPr>
-                                  <w:tcW w:w="5387" w:type="dxa"/>
+                                  <w:tcW w:w="5245" w:type="dxa"/>
                                 </w:tcPr>
                                 <w:p>
                                   <w:pPr>
@@ -2841,7 +2862,7 @@
                               </w:tc>
                               <w:tc>
                                 <w:tcPr>
-                                  <w:tcW w:w="1275" w:type="dxa"/>
+                                  <w:tcW w:w="1417" w:type="dxa"/>
                                 </w:tcPr>
                                 <w:p>
                                   <w:pPr>
@@ -2860,7 +2881,7 @@
                               </w:tc>
                               <w:tc>
                                 <w:tcPr>
-                                  <w:tcW w:w="5387" w:type="dxa"/>
+                                  <w:tcW w:w="5245" w:type="dxa"/>
                                 </w:tcPr>
                                 <w:p>
                                   <w:pPr>
@@ -2904,7 +2925,7 @@
                               </w:tc>
                               <w:tc>
                                 <w:tcPr>
-                                  <w:tcW w:w="1275" w:type="dxa"/>
+                                  <w:tcW w:w="1417" w:type="dxa"/>
                                 </w:tcPr>
                                 <w:p>
                                   <w:pPr>
@@ -2923,7 +2944,7 @@
                               </w:tc>
                               <w:tc>
                                 <w:tcPr>
-                                  <w:tcW w:w="5387" w:type="dxa"/>
+                                  <w:tcW w:w="5245" w:type="dxa"/>
                                 </w:tcPr>
                                 <w:p>
                                   <w:pPr>
@@ -2967,7 +2988,7 @@
                               </w:tc>
                               <w:tc>
                                 <w:tcPr>
-                                  <w:tcW w:w="1275" w:type="dxa"/>
+                                  <w:tcW w:w="1417" w:type="dxa"/>
                                 </w:tcPr>
                                 <w:p>
                                   <w:pPr>
@@ -2986,7 +3007,7 @@
                               </w:tc>
                               <w:tc>
                                 <w:tcPr>
-                                  <w:tcW w:w="5387" w:type="dxa"/>
+                                  <w:tcW w:w="5245" w:type="dxa"/>
                                 </w:tcPr>
                                 <w:p>
                                   <w:pPr>
@@ -3030,7 +3051,7 @@
                               </w:tc>
                               <w:tc>
                                 <w:tcPr>
-                                  <w:tcW w:w="1275" w:type="dxa"/>
+                                  <w:tcW w:w="1417" w:type="dxa"/>
                                 </w:tcPr>
                                 <w:p>
                                   <w:pPr>
@@ -3049,7 +3070,7 @@
                               </w:tc>
                               <w:tc>
                                 <w:tcPr>
-                                  <w:tcW w:w="5387" w:type="dxa"/>
+                                  <w:tcW w:w="5245" w:type="dxa"/>
                                 </w:tcPr>
                                 <w:p>
                                   <w:pPr>
@@ -3093,7 +3114,7 @@
                               </w:tc>
                               <w:tc>
                                 <w:tcPr>
-                                  <w:tcW w:w="1275" w:type="dxa"/>
+                                  <w:tcW w:w="1417" w:type="dxa"/>
                                 </w:tcPr>
                                 <w:p>
                                   <w:pPr>
@@ -3112,7 +3133,7 @@
                               </w:tc>
                               <w:tc>
                                 <w:tcPr>
-                                  <w:tcW w:w="5387" w:type="dxa"/>
+                                  <w:tcW w:w="5245" w:type="dxa"/>
                                 </w:tcPr>
                                 <w:p>
                                   <w:pPr>
@@ -3156,7 +3177,7 @@
                               </w:tc>
                               <w:tc>
                                 <w:tcPr>
-                                  <w:tcW w:w="1275" w:type="dxa"/>
+                                  <w:tcW w:w="1417" w:type="dxa"/>
                                 </w:tcPr>
                                 <w:p>
                                   <w:pPr>
@@ -3175,7 +3196,7 @@
                               </w:tc>
                               <w:tc>
                                 <w:tcPr>
-                                  <w:tcW w:w="5387" w:type="dxa"/>
+                                  <w:tcW w:w="5245" w:type="dxa"/>
                                 </w:tcPr>
                                 <w:p>
                                   <w:pPr>
@@ -3207,7 +3228,7 @@
                               </w:tc>
                               <w:tc>
                                 <w:tcPr>
-                                  <w:tcW w:w="1275" w:type="dxa"/>
+                                  <w:tcW w:w="1417" w:type="dxa"/>
                                 </w:tcPr>
                                 <w:p>
                                   <w:pPr>
@@ -3220,7 +3241,7 @@
                               </w:tc>
                               <w:tc>
                                 <w:tcPr>
-                                  <w:tcW w:w="5387" w:type="dxa"/>
+                                  <w:tcW w:w="5245" w:type="dxa"/>
                                 </w:tcPr>
                                 <w:p>
                                   <w:pPr>
@@ -3333,7 +3354,7 @@
                               </w:tc>
                               <w:tc>
                                 <w:tcPr>
-                                  <w:tcW w:w="1275" w:type="dxa"/>
+                                  <w:tcW w:w="1417" w:type="dxa"/>
                                 </w:tcPr>
                                 <w:p>
                                   <w:pPr>
@@ -3352,7 +3373,7 @@
                               </w:tc>
                               <w:tc>
                                 <w:tcPr>
-                                  <w:tcW w:w="5387" w:type="dxa"/>
+                                  <w:tcW w:w="5245" w:type="dxa"/>
                                 </w:tcPr>
                                 <w:p>
                                   <w:pPr>
@@ -3396,7 +3417,7 @@
                               </w:tc>
                               <w:tc>
                                 <w:tcPr>
-                                  <w:tcW w:w="1275" w:type="dxa"/>
+                                  <w:tcW w:w="1417" w:type="dxa"/>
                                 </w:tcPr>
                                 <w:p>
                                   <w:pPr>
@@ -3415,7 +3436,7 @@
                               </w:tc>
                               <w:tc>
                                 <w:tcPr>
-                                  <w:tcW w:w="5387" w:type="dxa"/>
+                                  <w:tcW w:w="5245" w:type="dxa"/>
                                 </w:tcPr>
                                 <w:p>
                                   <w:pPr>
@@ -3459,7 +3480,7 @@
                               </w:tc>
                               <w:tc>
                                 <w:tcPr>
-                                  <w:tcW w:w="1275" w:type="dxa"/>
+                                  <w:tcW w:w="1417" w:type="dxa"/>
                                 </w:tcPr>
                                 <w:p>
                                   <w:pPr>
@@ -3478,7 +3499,7 @@
                               </w:tc>
                               <w:tc>
                                 <w:tcPr>
-                                  <w:tcW w:w="5387" w:type="dxa"/>
+                                  <w:tcW w:w="5245" w:type="dxa"/>
                                 </w:tcPr>
                                 <w:p>
                                   <w:pPr>
@@ -3522,7 +3543,7 @@
                               </w:tc>
                               <w:tc>
                                 <w:tcPr>
-                                  <w:tcW w:w="1275" w:type="dxa"/>
+                                  <w:tcW w:w="1417" w:type="dxa"/>
                                 </w:tcPr>
                                 <w:p>
                                   <w:pPr>
@@ -3541,7 +3562,7 @@
                               </w:tc>
                               <w:tc>
                                 <w:tcPr>
-                                  <w:tcW w:w="5387" w:type="dxa"/>
+                                  <w:tcW w:w="5245" w:type="dxa"/>
                                 </w:tcPr>
                                 <w:p>
                                   <w:pPr>
@@ -3585,7 +3606,7 @@
                               </w:tc>
                               <w:tc>
                                 <w:tcPr>
-                                  <w:tcW w:w="1275" w:type="dxa"/>
+                                  <w:tcW w:w="1417" w:type="dxa"/>
                                 </w:tcPr>
                                 <w:p>
                                   <w:pPr>
@@ -3598,13 +3619,19 @@
                                     <w:rPr>
                                       <w:szCs w:val="20"/>
                                     </w:rPr>
+                                    <w:t xml:space="preserve">1h </w:t>
+                                  </w:r>
+                                  <w:r>
+                                    <w:rPr>
+                                      <w:szCs w:val="20"/>
+                                    </w:rPr>
                                     <w:t>Projectile</w:t>
                                   </w:r>
                                 </w:p>
                               </w:tc>
                               <w:tc>
                                 <w:tcPr>
-                                  <w:tcW w:w="5387" w:type="dxa"/>
+                                  <w:tcW w:w="5245" w:type="dxa"/>
                                 </w:tcPr>
                                 <w:p>
                                   <w:pPr>
@@ -3654,7 +3681,7 @@
                               </w:tc>
                               <w:tc>
                                 <w:tcPr>
-                                  <w:tcW w:w="1275" w:type="dxa"/>
+                                  <w:tcW w:w="1417" w:type="dxa"/>
                                 </w:tcPr>
                                 <w:p>
                                   <w:pPr>
@@ -3673,7 +3700,7 @@
                               </w:tc>
                               <w:tc>
                                 <w:tcPr>
-                                  <w:tcW w:w="5387" w:type="dxa"/>
+                                  <w:tcW w:w="5245" w:type="dxa"/>
                                 </w:tcPr>
                                 <w:p>
                                   <w:pPr>
@@ -3717,7 +3744,7 @@
                               </w:tc>
                               <w:tc>
                                 <w:tcPr>
-                                  <w:tcW w:w="1275" w:type="dxa"/>
+                                  <w:tcW w:w="1417" w:type="dxa"/>
                                 </w:tcPr>
                                 <w:p>
                                   <w:pPr>
@@ -3736,7 +3763,7 @@
                               </w:tc>
                               <w:tc>
                                 <w:tcPr>
-                                  <w:tcW w:w="5387" w:type="dxa"/>
+                                  <w:tcW w:w="5245" w:type="dxa"/>
                                 </w:tcPr>
                                 <w:p>
                                   <w:pPr>
@@ -3780,7 +3807,7 @@
                               </w:tc>
                               <w:tc>
                                 <w:tcPr>
-                                  <w:tcW w:w="1275" w:type="dxa"/>
+                                  <w:tcW w:w="1417" w:type="dxa"/>
                                 </w:tcPr>
                                 <w:p>
                                   <w:pPr>
@@ -3799,7 +3826,7 @@
                               </w:tc>
                               <w:tc>
                                 <w:tcPr>
-                                  <w:tcW w:w="5387" w:type="dxa"/>
+                                  <w:tcW w:w="5245" w:type="dxa"/>
                                 </w:tcPr>
                                 <w:p>
                                   <w:pPr>
@@ -3882,8 +3909,8 @@
                       </w:tblPr>
                       <w:tblGrid>
                         <w:gridCol w:w="2694"/>
-                        <w:gridCol w:w="1275"/>
-                        <w:gridCol w:w="5387"/>
+                        <w:gridCol w:w="1417"/>
+                        <w:gridCol w:w="5245"/>
                       </w:tblGrid>
                       <w:tr>
                         <w:tc>
@@ -3913,7 +3940,7 @@
                         </w:tc>
                         <w:tc>
                           <w:tcPr>
-                            <w:tcW w:w="1275" w:type="dxa"/>
+                            <w:tcW w:w="1417" w:type="dxa"/>
                             <w:tcBorders>
                               <w:bottom w:val="double" w:sz="4" w:space="0" w:color="auto"/>
                             </w:tcBorders>
@@ -3939,7 +3966,7 @@
                         </w:tc>
                         <w:tc>
                           <w:tcPr>
-                            <w:tcW w:w="5387" w:type="dxa"/>
+                            <w:tcW w:w="5245" w:type="dxa"/>
                             <w:tcBorders>
                               <w:bottom w:val="double" w:sz="4" w:space="0" w:color="auto"/>
                             </w:tcBorders>
@@ -4064,7 +4091,7 @@
                         </w:tc>
                         <w:tc>
                           <w:tcPr>
-                            <w:tcW w:w="1275" w:type="dxa"/>
+                            <w:tcW w:w="1417" w:type="dxa"/>
                           </w:tcPr>
                           <w:p>
                             <w:pPr>
@@ -4083,7 +4110,7 @@
                         </w:tc>
                         <w:tc>
                           <w:tcPr>
-                            <w:tcW w:w="5387" w:type="dxa"/>
+                            <w:tcW w:w="5245" w:type="dxa"/>
                           </w:tcPr>
                           <w:p>
                             <w:pPr>
@@ -4127,7 +4154,7 @@
                         </w:tc>
                         <w:tc>
                           <w:tcPr>
-                            <w:tcW w:w="1275" w:type="dxa"/>
+                            <w:tcW w:w="1417" w:type="dxa"/>
                           </w:tcPr>
                           <w:p>
                             <w:pPr>
@@ -4146,7 +4173,7 @@
                         </w:tc>
                         <w:tc>
                           <w:tcPr>
-                            <w:tcW w:w="5387" w:type="dxa"/>
+                            <w:tcW w:w="5245" w:type="dxa"/>
                           </w:tcPr>
                           <w:p>
                             <w:pPr>
@@ -4190,7 +4217,7 @@
                         </w:tc>
                         <w:tc>
                           <w:tcPr>
-                            <w:tcW w:w="1275" w:type="dxa"/>
+                            <w:tcW w:w="1417" w:type="dxa"/>
                           </w:tcPr>
                           <w:p>
                             <w:pPr>
@@ -4209,7 +4236,7 @@
                         </w:tc>
                         <w:tc>
                           <w:tcPr>
-                            <w:tcW w:w="5387" w:type="dxa"/>
+                            <w:tcW w:w="5245" w:type="dxa"/>
                           </w:tcPr>
                           <w:p>
                             <w:pPr>
@@ -4241,7 +4268,7 @@
                         </w:tc>
                         <w:tc>
                           <w:tcPr>
-                            <w:tcW w:w="1275" w:type="dxa"/>
+                            <w:tcW w:w="1417" w:type="dxa"/>
                           </w:tcPr>
                           <w:p>
                             <w:pPr>
@@ -4254,7 +4281,7 @@
                         </w:tc>
                         <w:tc>
                           <w:tcPr>
-                            <w:tcW w:w="5387" w:type="dxa"/>
+                            <w:tcW w:w="5245" w:type="dxa"/>
                           </w:tcPr>
                           <w:p>
                             <w:pPr>
@@ -4373,7 +4400,7 @@
                         </w:tc>
                         <w:tc>
                           <w:tcPr>
-                            <w:tcW w:w="1275" w:type="dxa"/>
+                            <w:tcW w:w="1417" w:type="dxa"/>
                           </w:tcPr>
                           <w:p>
                             <w:pPr>
@@ -4392,7 +4419,7 @@
                         </w:tc>
                         <w:tc>
                           <w:tcPr>
-                            <w:tcW w:w="5387" w:type="dxa"/>
+                            <w:tcW w:w="5245" w:type="dxa"/>
                           </w:tcPr>
                           <w:p>
                             <w:pPr>
@@ -4436,7 +4463,7 @@
                         </w:tc>
                         <w:tc>
                           <w:tcPr>
-                            <w:tcW w:w="1275" w:type="dxa"/>
+                            <w:tcW w:w="1417" w:type="dxa"/>
                           </w:tcPr>
                           <w:p>
                             <w:pPr>
@@ -4455,7 +4482,7 @@
                         </w:tc>
                         <w:tc>
                           <w:tcPr>
-                            <w:tcW w:w="5387" w:type="dxa"/>
+                            <w:tcW w:w="5245" w:type="dxa"/>
                           </w:tcPr>
                           <w:p>
                             <w:pPr>
@@ -4499,7 +4526,7 @@
                         </w:tc>
                         <w:tc>
                           <w:tcPr>
-                            <w:tcW w:w="1275" w:type="dxa"/>
+                            <w:tcW w:w="1417" w:type="dxa"/>
                           </w:tcPr>
                           <w:p>
                             <w:pPr>
@@ -4518,7 +4545,7 @@
                         </w:tc>
                         <w:tc>
                           <w:tcPr>
-                            <w:tcW w:w="5387" w:type="dxa"/>
+                            <w:tcW w:w="5245" w:type="dxa"/>
                           </w:tcPr>
                           <w:p>
                             <w:pPr>
@@ -4568,7 +4595,7 @@
                         </w:tc>
                         <w:tc>
                           <w:tcPr>
-                            <w:tcW w:w="1275" w:type="dxa"/>
+                            <w:tcW w:w="1417" w:type="dxa"/>
                           </w:tcPr>
                           <w:p>
                             <w:pPr>
@@ -4587,7 +4614,7 @@
                         </w:tc>
                         <w:tc>
                           <w:tcPr>
-                            <w:tcW w:w="5387" w:type="dxa"/>
+                            <w:tcW w:w="5245" w:type="dxa"/>
                           </w:tcPr>
                           <w:p>
                             <w:pPr>
@@ -4631,7 +4658,7 @@
                         </w:tc>
                         <w:tc>
                           <w:tcPr>
-                            <w:tcW w:w="1275" w:type="dxa"/>
+                            <w:tcW w:w="1417" w:type="dxa"/>
                           </w:tcPr>
                           <w:p>
                             <w:pPr>
@@ -4650,7 +4677,7 @@
                         </w:tc>
                         <w:tc>
                           <w:tcPr>
-                            <w:tcW w:w="5387" w:type="dxa"/>
+                            <w:tcW w:w="5245" w:type="dxa"/>
                           </w:tcPr>
                           <w:p>
                             <w:pPr>
@@ -4694,7 +4721,7 @@
                         </w:tc>
                         <w:tc>
                           <w:tcPr>
-                            <w:tcW w:w="1275" w:type="dxa"/>
+                            <w:tcW w:w="1417" w:type="dxa"/>
                           </w:tcPr>
                           <w:p>
                             <w:pPr>
@@ -4713,7 +4740,7 @@
                         </w:tc>
                         <w:tc>
                           <w:tcPr>
-                            <w:tcW w:w="5387" w:type="dxa"/>
+                            <w:tcW w:w="5245" w:type="dxa"/>
                           </w:tcPr>
                           <w:p>
                             <w:pPr>
@@ -4757,7 +4784,7 @@
                         </w:tc>
                         <w:tc>
                           <w:tcPr>
-                            <w:tcW w:w="1275" w:type="dxa"/>
+                            <w:tcW w:w="1417" w:type="dxa"/>
                           </w:tcPr>
                           <w:p>
                             <w:pPr>
@@ -4776,7 +4803,7 @@
                         </w:tc>
                         <w:tc>
                           <w:tcPr>
-                            <w:tcW w:w="5387" w:type="dxa"/>
+                            <w:tcW w:w="5245" w:type="dxa"/>
                           </w:tcPr>
                           <w:p>
                             <w:pPr>
@@ -4820,7 +4847,7 @@
                         </w:tc>
                         <w:tc>
                           <w:tcPr>
-                            <w:tcW w:w="1275" w:type="dxa"/>
+                            <w:tcW w:w="1417" w:type="dxa"/>
                           </w:tcPr>
                           <w:p>
                             <w:pPr>
@@ -4839,7 +4866,7 @@
                         </w:tc>
                         <w:tc>
                           <w:tcPr>
-                            <w:tcW w:w="5387" w:type="dxa"/>
+                            <w:tcW w:w="5245" w:type="dxa"/>
                           </w:tcPr>
                           <w:p>
                             <w:pPr>
@@ -4883,7 +4910,7 @@
                         </w:tc>
                         <w:tc>
                           <w:tcPr>
-                            <w:tcW w:w="1275" w:type="dxa"/>
+                            <w:tcW w:w="1417" w:type="dxa"/>
                           </w:tcPr>
                           <w:p>
                             <w:pPr>
@@ -4902,7 +4929,7 @@
                         </w:tc>
                         <w:tc>
                           <w:tcPr>
-                            <w:tcW w:w="5387" w:type="dxa"/>
+                            <w:tcW w:w="5245" w:type="dxa"/>
                           </w:tcPr>
                           <w:p>
                             <w:pPr>
@@ -4934,7 +4961,7 @@
                         </w:tc>
                         <w:tc>
                           <w:tcPr>
-                            <w:tcW w:w="1275" w:type="dxa"/>
+                            <w:tcW w:w="1417" w:type="dxa"/>
                           </w:tcPr>
                           <w:p>
                             <w:pPr>
@@ -4947,7 +4974,7 @@
                         </w:tc>
                         <w:tc>
                           <w:tcPr>
-                            <w:tcW w:w="5387" w:type="dxa"/>
+                            <w:tcW w:w="5245" w:type="dxa"/>
                           </w:tcPr>
                           <w:p>
                             <w:pPr>
@@ -5060,7 +5087,7 @@
                         </w:tc>
                         <w:tc>
                           <w:tcPr>
-                            <w:tcW w:w="1275" w:type="dxa"/>
+                            <w:tcW w:w="1417" w:type="dxa"/>
                           </w:tcPr>
                           <w:p>
                             <w:pPr>
@@ -5079,7 +5106,7 @@
                         </w:tc>
                         <w:tc>
                           <w:tcPr>
-                            <w:tcW w:w="5387" w:type="dxa"/>
+                            <w:tcW w:w="5245" w:type="dxa"/>
                           </w:tcPr>
                           <w:p>
                             <w:pPr>
@@ -5123,7 +5150,7 @@
                         </w:tc>
                         <w:tc>
                           <w:tcPr>
-                            <w:tcW w:w="1275" w:type="dxa"/>
+                            <w:tcW w:w="1417" w:type="dxa"/>
                           </w:tcPr>
                           <w:p>
                             <w:pPr>
@@ -5142,7 +5169,7 @@
                         </w:tc>
                         <w:tc>
                           <w:tcPr>
-                            <w:tcW w:w="5387" w:type="dxa"/>
+                            <w:tcW w:w="5245" w:type="dxa"/>
                           </w:tcPr>
                           <w:p>
                             <w:pPr>
@@ -5186,7 +5213,7 @@
                         </w:tc>
                         <w:tc>
                           <w:tcPr>
-                            <w:tcW w:w="1275" w:type="dxa"/>
+                            <w:tcW w:w="1417" w:type="dxa"/>
                           </w:tcPr>
                           <w:p>
                             <w:pPr>
@@ -5205,7 +5232,7 @@
                         </w:tc>
                         <w:tc>
                           <w:tcPr>
-                            <w:tcW w:w="5387" w:type="dxa"/>
+                            <w:tcW w:w="5245" w:type="dxa"/>
                           </w:tcPr>
                           <w:p>
                             <w:pPr>
@@ -5249,7 +5276,7 @@
                         </w:tc>
                         <w:tc>
                           <w:tcPr>
-                            <w:tcW w:w="1275" w:type="dxa"/>
+                            <w:tcW w:w="1417" w:type="dxa"/>
                           </w:tcPr>
                           <w:p>
                             <w:pPr>
@@ -5268,7 +5295,7 @@
                         </w:tc>
                         <w:tc>
                           <w:tcPr>
-                            <w:tcW w:w="5387" w:type="dxa"/>
+                            <w:tcW w:w="5245" w:type="dxa"/>
                           </w:tcPr>
                           <w:p>
                             <w:pPr>
@@ -5312,7 +5339,7 @@
                         </w:tc>
                         <w:tc>
                           <w:tcPr>
-                            <w:tcW w:w="1275" w:type="dxa"/>
+                            <w:tcW w:w="1417" w:type="dxa"/>
                           </w:tcPr>
                           <w:p>
                             <w:pPr>
@@ -5325,13 +5352,19 @@
                               <w:rPr>
                                 <w:szCs w:val="20"/>
                               </w:rPr>
+                              <w:t xml:space="preserve">1h </w:t>
+                            </w:r>
+                            <w:r>
+                              <w:rPr>
+                                <w:szCs w:val="20"/>
+                              </w:rPr>
                               <w:t>Projectile</w:t>
                             </w:r>
                           </w:p>
                         </w:tc>
                         <w:tc>
                           <w:tcPr>
-                            <w:tcW w:w="5387" w:type="dxa"/>
+                            <w:tcW w:w="5245" w:type="dxa"/>
                           </w:tcPr>
                           <w:p>
                             <w:pPr>
@@ -5381,7 +5414,7 @@
                         </w:tc>
                         <w:tc>
                           <w:tcPr>
-                            <w:tcW w:w="1275" w:type="dxa"/>
+                            <w:tcW w:w="1417" w:type="dxa"/>
                           </w:tcPr>
                           <w:p>
                             <w:pPr>
@@ -5400,7 +5433,7 @@
                         </w:tc>
                         <w:tc>
                           <w:tcPr>
-                            <w:tcW w:w="5387" w:type="dxa"/>
+                            <w:tcW w:w="5245" w:type="dxa"/>
                           </w:tcPr>
                           <w:p>
                             <w:pPr>
@@ -5444,7 +5477,7 @@
                         </w:tc>
                         <w:tc>
                           <w:tcPr>
-                            <w:tcW w:w="1275" w:type="dxa"/>
+                            <w:tcW w:w="1417" w:type="dxa"/>
                           </w:tcPr>
                           <w:p>
                             <w:pPr>
@@ -5463,7 +5496,7 @@
                         </w:tc>
                         <w:tc>
                           <w:tcPr>
-                            <w:tcW w:w="5387" w:type="dxa"/>
+                            <w:tcW w:w="5245" w:type="dxa"/>
                           </w:tcPr>
                           <w:p>
                             <w:pPr>
@@ -5507,7 +5540,7 @@
                         </w:tc>
                         <w:tc>
                           <w:tcPr>
-                            <w:tcW w:w="1275" w:type="dxa"/>
+                            <w:tcW w:w="1417" w:type="dxa"/>
                           </w:tcPr>
                           <w:p>
                             <w:pPr>
@@ -5526,7 +5559,7 @@
                         </w:tc>
                         <w:tc>
                           <w:tcPr>
-                            <w:tcW w:w="5387" w:type="dxa"/>
+                            <w:tcW w:w="5245" w:type="dxa"/>
                           </w:tcPr>
                           <w:p>
                             <w:pPr>
@@ -5669,8 +5702,8 @@
                             </w:tblPr>
                             <w:tblGrid>
                               <w:gridCol w:w="2694"/>
-                              <w:gridCol w:w="1275"/>
-                              <w:gridCol w:w="5387"/>
+                              <w:gridCol w:w="1417"/>
+                              <w:gridCol w:w="5245"/>
                             </w:tblGrid>
                             <w:tr>
                               <w:tc>
@@ -5700,7 +5733,7 @@
                               </w:tc>
                               <w:tc>
                                 <w:tcPr>
-                                  <w:tcW w:w="1275" w:type="dxa"/>
+                                  <w:tcW w:w="1417" w:type="dxa"/>
                                   <w:tcBorders>
                                     <w:bottom w:val="double" w:sz="4" w:space="0" w:color="auto"/>
                                   </w:tcBorders>
@@ -5726,7 +5759,7 @@
                               </w:tc>
                               <w:tc>
                                 <w:tcPr>
-                                  <w:tcW w:w="5387" w:type="dxa"/>
+                                  <w:tcW w:w="5245" w:type="dxa"/>
                                   <w:tcBorders>
                                     <w:bottom w:val="double" w:sz="4" w:space="0" w:color="auto"/>
                                   </w:tcBorders>
@@ -5855,7 +5888,7 @@
                               </w:tc>
                               <w:tc>
                                 <w:tcPr>
-                                  <w:tcW w:w="1275" w:type="dxa"/>
+                                  <w:tcW w:w="1417" w:type="dxa"/>
                                   <w:tcBorders>
                                     <w:top w:val="single" w:sz="4" w:space="0" w:color="auto"/>
                                     <w:left w:val="single" w:sz="4" w:space="0" w:color="auto"/>
@@ -5882,7 +5915,7 @@
                               </w:tc>
                               <w:tc>
                                 <w:tcPr>
-                                  <w:tcW w:w="5387" w:type="dxa"/>
+                                  <w:tcW w:w="5245" w:type="dxa"/>
                                   <w:tcBorders>
                                     <w:top w:val="single" w:sz="4" w:space="0" w:color="auto"/>
                                     <w:left w:val="single" w:sz="4" w:space="0" w:color="auto"/>
@@ -5936,7 +5969,7 @@
                               </w:tc>
                               <w:tc>
                                 <w:tcPr>
-                                  <w:tcW w:w="1275" w:type="dxa"/>
+                                  <w:tcW w:w="1417" w:type="dxa"/>
                                   <w:tcBorders>
                                     <w:top w:val="single" w:sz="4" w:space="0" w:color="auto"/>
                                     <w:bottom w:val="single" w:sz="4" w:space="0" w:color="auto"/>
@@ -5961,7 +5994,7 @@
                               </w:tc>
                               <w:tc>
                                 <w:tcPr>
-                                  <w:tcW w:w="5387" w:type="dxa"/>
+                                  <w:tcW w:w="5245" w:type="dxa"/>
                                   <w:tcBorders>
                                     <w:top w:val="single" w:sz="4" w:space="0" w:color="auto"/>
                                     <w:bottom w:val="single" w:sz="4" w:space="0" w:color="auto"/>
@@ -6013,7 +6046,7 @@
                               </w:tc>
                               <w:tc>
                                 <w:tcPr>
-                                  <w:tcW w:w="1275" w:type="dxa"/>
+                                  <w:tcW w:w="1417" w:type="dxa"/>
                                   <w:tcBorders>
                                     <w:top w:val="single" w:sz="4" w:space="0" w:color="auto"/>
                                     <w:left w:val="single" w:sz="4" w:space="0" w:color="auto"/>
@@ -6040,7 +6073,7 @@
                               </w:tc>
                               <w:tc>
                                 <w:tcPr>
-                                  <w:tcW w:w="5387" w:type="dxa"/>
+                                  <w:tcW w:w="5245" w:type="dxa"/>
                                   <w:tcBorders>
                                     <w:top w:val="single" w:sz="4" w:space="0" w:color="auto"/>
                                     <w:left w:val="single" w:sz="4" w:space="0" w:color="auto"/>
@@ -6094,7 +6127,7 @@
                               </w:tc>
                               <w:tc>
                                 <w:tcPr>
-                                  <w:tcW w:w="1275" w:type="dxa"/>
+                                  <w:tcW w:w="1417" w:type="dxa"/>
                                   <w:tcBorders>
                                     <w:top w:val="single" w:sz="4" w:space="0" w:color="auto"/>
                                     <w:left w:val="single" w:sz="4" w:space="0" w:color="auto"/>
@@ -6121,7 +6154,7 @@
                               </w:tc>
                               <w:tc>
                                 <w:tcPr>
-                                  <w:tcW w:w="5387" w:type="dxa"/>
+                                  <w:tcW w:w="5245" w:type="dxa"/>
                                   <w:tcBorders>
                                     <w:top w:val="single" w:sz="4" w:space="0" w:color="auto"/>
                                     <w:left w:val="single" w:sz="4" w:space="0" w:color="auto"/>
@@ -6175,7 +6208,7 @@
                               </w:tc>
                               <w:tc>
                                 <w:tcPr>
-                                  <w:tcW w:w="1275" w:type="dxa"/>
+                                  <w:tcW w:w="1417" w:type="dxa"/>
                                   <w:tcBorders>
                                     <w:top w:val="single" w:sz="4" w:space="0" w:color="auto"/>
                                     <w:left w:val="single" w:sz="4" w:space="0" w:color="auto"/>
@@ -6202,7 +6235,7 @@
                               </w:tc>
                               <w:tc>
                                 <w:tcPr>
-                                  <w:tcW w:w="5387" w:type="dxa"/>
+                                  <w:tcW w:w="5245" w:type="dxa"/>
                                   <w:tcBorders>
                                     <w:top w:val="single" w:sz="4" w:space="0" w:color="auto"/>
                                     <w:left w:val="single" w:sz="4" w:space="0" w:color="auto"/>
@@ -6256,7 +6289,7 @@
                               </w:tc>
                               <w:tc>
                                 <w:tcPr>
-                                  <w:tcW w:w="1275" w:type="dxa"/>
+                                  <w:tcW w:w="1417" w:type="dxa"/>
                                   <w:tcBorders>
                                     <w:top w:val="single" w:sz="4" w:space="0" w:color="auto"/>
                                     <w:left w:val="single" w:sz="4" w:space="0" w:color="auto"/>
@@ -6283,7 +6316,7 @@
                               </w:tc>
                               <w:tc>
                                 <w:tcPr>
-                                  <w:tcW w:w="5387" w:type="dxa"/>
+                                  <w:tcW w:w="5245" w:type="dxa"/>
                                   <w:tcBorders>
                                     <w:top w:val="single" w:sz="4" w:space="0" w:color="auto"/>
                                     <w:left w:val="single" w:sz="4" w:space="0" w:color="auto"/>
@@ -6337,7 +6370,7 @@
                               </w:tc>
                               <w:tc>
                                 <w:tcPr>
-                                  <w:tcW w:w="1275" w:type="dxa"/>
+                                  <w:tcW w:w="1417" w:type="dxa"/>
                                   <w:tcBorders>
                                     <w:top w:val="single" w:sz="4" w:space="0" w:color="auto"/>
                                     <w:left w:val="single" w:sz="4" w:space="0" w:color="auto"/>
@@ -6364,7 +6397,7 @@
                               </w:tc>
                               <w:tc>
                                 <w:tcPr>
-                                  <w:tcW w:w="5387" w:type="dxa"/>
+                                  <w:tcW w:w="5245" w:type="dxa"/>
                                   <w:tcBorders>
                                     <w:top w:val="single" w:sz="4" w:space="0" w:color="auto"/>
                                     <w:left w:val="single" w:sz="4" w:space="0" w:color="auto"/>
@@ -6418,7 +6451,7 @@
                               </w:tc>
                               <w:tc>
                                 <w:tcPr>
-                                  <w:tcW w:w="1275" w:type="dxa"/>
+                                  <w:tcW w:w="1417" w:type="dxa"/>
                                   <w:tcBorders>
                                     <w:top w:val="single" w:sz="4" w:space="0" w:color="auto"/>
                                     <w:left w:val="single" w:sz="4" w:space="0" w:color="auto"/>
@@ -6445,7 +6478,7 @@
                               </w:tc>
                               <w:tc>
                                 <w:tcPr>
-                                  <w:tcW w:w="5387" w:type="dxa"/>
+                                  <w:tcW w:w="5245" w:type="dxa"/>
                                   <w:tcBorders>
                                     <w:top w:val="single" w:sz="4" w:space="0" w:color="auto"/>
                                     <w:left w:val="single" w:sz="4" w:space="0" w:color="auto"/>
@@ -6499,7 +6532,7 @@
                               </w:tc>
                               <w:tc>
                                 <w:tcPr>
-                                  <w:tcW w:w="1275" w:type="dxa"/>
+                                  <w:tcW w:w="1417" w:type="dxa"/>
                                   <w:tcBorders>
                                     <w:top w:val="single" w:sz="4" w:space="0" w:color="auto"/>
                                     <w:left w:val="single" w:sz="4" w:space="0" w:color="auto"/>
@@ -6526,7 +6559,7 @@
                               </w:tc>
                               <w:tc>
                                 <w:tcPr>
-                                  <w:tcW w:w="5387" w:type="dxa"/>
+                                  <w:tcW w:w="5245" w:type="dxa"/>
                                   <w:tcBorders>
                                     <w:top w:val="single" w:sz="4" w:space="0" w:color="auto"/>
                                     <w:left w:val="single" w:sz="4" w:space="0" w:color="auto"/>
@@ -6580,7 +6613,7 @@
                               </w:tc>
                               <w:tc>
                                 <w:tcPr>
-                                  <w:tcW w:w="1275" w:type="dxa"/>
+                                  <w:tcW w:w="1417" w:type="dxa"/>
                                   <w:tcBorders>
                                     <w:top w:val="single" w:sz="4" w:space="0" w:color="auto"/>
                                     <w:left w:val="single" w:sz="4" w:space="0" w:color="auto"/>
@@ -6607,7 +6640,7 @@
                               </w:tc>
                               <w:tc>
                                 <w:tcPr>
-                                  <w:tcW w:w="5387" w:type="dxa"/>
+                                  <w:tcW w:w="5245" w:type="dxa"/>
                                   <w:tcBorders>
                                     <w:top w:val="single" w:sz="4" w:space="0" w:color="auto"/>
                                     <w:left w:val="single" w:sz="4" w:space="0" w:color="auto"/>
@@ -6627,7 +6660,13 @@
                                     <w:rPr>
                                       <w:szCs w:val="20"/>
                                     </w:rPr>
-                                    <w:t>Special</w:t>
+                                    <w:t>[S];</w:t>
+                                  </w:r>
+                                  <w:r>
+                                    <w:rPr>
+                                      <w:szCs w:val="20"/>
+                                    </w:rPr>
+                                    <w:t xml:space="preserve"> Special</w:t>
                                   </w:r>
                                 </w:p>
                               </w:tc>
@@ -6661,7 +6700,7 @@
                               </w:tc>
                               <w:tc>
                                 <w:tcPr>
-                                  <w:tcW w:w="1275" w:type="dxa"/>
+                                  <w:tcW w:w="1417" w:type="dxa"/>
                                   <w:tcBorders>
                                     <w:top w:val="single" w:sz="4" w:space="0" w:color="auto"/>
                                     <w:left w:val="single" w:sz="4" w:space="0" w:color="auto"/>
@@ -6682,13 +6721,19 @@
                                     <w:rPr>
                                       <w:szCs w:val="20"/>
                                     </w:rPr>
+                                    <w:t xml:space="preserve">2h </w:t>
+                                  </w:r>
+                                  <w:r>
+                                    <w:rPr>
+                                      <w:szCs w:val="20"/>
+                                    </w:rPr>
                                     <w:t>Projectile</w:t>
                                   </w:r>
                                 </w:p>
                               </w:tc>
                               <w:tc>
                                 <w:tcPr>
-                                  <w:tcW w:w="5387" w:type="dxa"/>
+                                  <w:tcW w:w="5245" w:type="dxa"/>
                                   <w:tcBorders>
                                     <w:top w:val="single" w:sz="4" w:space="0" w:color="auto"/>
                                     <w:left w:val="single" w:sz="4" w:space="0" w:color="auto"/>
@@ -6748,7 +6793,7 @@
                               </w:tc>
                               <w:tc>
                                 <w:tcPr>
-                                  <w:tcW w:w="1275" w:type="dxa"/>
+                                  <w:tcW w:w="1417" w:type="dxa"/>
                                   <w:tcBorders>
                                     <w:top w:val="single" w:sz="4" w:space="0" w:color="auto"/>
                                     <w:left w:val="single" w:sz="4" w:space="0" w:color="auto"/>
@@ -6775,7 +6820,7 @@
                               </w:tc>
                               <w:tc>
                                 <w:tcPr>
-                                  <w:tcW w:w="5387" w:type="dxa"/>
+                                  <w:tcW w:w="5245" w:type="dxa"/>
                                   <w:tcBorders>
                                     <w:top w:val="single" w:sz="4" w:space="0" w:color="auto"/>
                                     <w:left w:val="single" w:sz="4" w:space="0" w:color="auto"/>
@@ -6829,7 +6874,7 @@
                               </w:tc>
                               <w:tc>
                                 <w:tcPr>
-                                  <w:tcW w:w="1275" w:type="dxa"/>
+                                  <w:tcW w:w="1417" w:type="dxa"/>
                                   <w:tcBorders>
                                     <w:top w:val="single" w:sz="4" w:space="0" w:color="auto"/>
                                     <w:left w:val="single" w:sz="4" w:space="0" w:color="auto"/>
@@ -6856,7 +6901,7 @@
                               </w:tc>
                               <w:tc>
                                 <w:tcPr>
-                                  <w:tcW w:w="5387" w:type="dxa"/>
+                                  <w:tcW w:w="5245" w:type="dxa"/>
                                   <w:tcBorders>
                                     <w:top w:val="single" w:sz="4" w:space="0" w:color="auto"/>
                                     <w:left w:val="single" w:sz="4" w:space="0" w:color="auto"/>
@@ -6904,7 +6949,7 @@
                               </w:tc>
                               <w:tc>
                                 <w:tcPr>
-                                  <w:tcW w:w="1275" w:type="dxa"/>
+                                  <w:tcW w:w="1417" w:type="dxa"/>
                                   <w:tcBorders>
                                     <w:top w:val="single" w:sz="4" w:space="0" w:color="auto"/>
                                     <w:left w:val="single" w:sz="4" w:space="0" w:color="auto"/>
@@ -6925,7 +6970,7 @@
                               </w:tc>
                               <w:tc>
                                 <w:tcPr>
-                                  <w:tcW w:w="5387" w:type="dxa"/>
+                                  <w:tcW w:w="5245" w:type="dxa"/>
                                   <w:tcBorders>
                                     <w:top w:val="single" w:sz="4" w:space="0" w:color="auto"/>
                                     <w:left w:val="single" w:sz="4" w:space="0" w:color="auto"/>
@@ -7057,7 +7102,7 @@
                               </w:tc>
                               <w:tc>
                                 <w:tcPr>
-                                  <w:tcW w:w="1275" w:type="dxa"/>
+                                  <w:tcW w:w="1417" w:type="dxa"/>
                                 </w:tcPr>
                                 <w:p>
                                   <w:pPr>
@@ -7076,7 +7121,7 @@
                               </w:tc>
                               <w:tc>
                                 <w:tcPr>
-                                  <w:tcW w:w="5387" w:type="dxa"/>
+                                  <w:tcW w:w="5245" w:type="dxa"/>
                                 </w:tcPr>
                                 <w:p>
                                   <w:pPr>
@@ -7124,7 +7169,7 @@
                               </w:tc>
                               <w:tc>
                                 <w:tcPr>
-                                  <w:tcW w:w="1275" w:type="dxa"/>
+                                  <w:tcW w:w="1417" w:type="dxa"/>
                                 </w:tcPr>
                                 <w:p>
                                   <w:pPr>
@@ -7143,7 +7188,7 @@
                               </w:tc>
                               <w:tc>
                                 <w:tcPr>
-                                  <w:tcW w:w="5387" w:type="dxa"/>
+                                  <w:tcW w:w="5245" w:type="dxa"/>
                                 </w:tcPr>
                                 <w:p>
                                   <w:pPr>
@@ -7191,7 +7236,7 @@
                               </w:tc>
                               <w:tc>
                                 <w:tcPr>
-                                  <w:tcW w:w="1275" w:type="dxa"/>
+                                  <w:tcW w:w="1417" w:type="dxa"/>
                                 </w:tcPr>
                                 <w:p>
                                   <w:pPr>
@@ -7210,7 +7255,7 @@
                               </w:tc>
                               <w:tc>
                                 <w:tcPr>
-                                  <w:tcW w:w="5387" w:type="dxa"/>
+                                  <w:tcW w:w="5245" w:type="dxa"/>
                                 </w:tcPr>
                                 <w:p>
                                   <w:pPr>
@@ -7258,7 +7303,7 @@
                               </w:tc>
                               <w:tc>
                                 <w:tcPr>
-                                  <w:tcW w:w="1275" w:type="dxa"/>
+                                  <w:tcW w:w="1417" w:type="dxa"/>
                                 </w:tcPr>
                                 <w:p>
                                   <w:pPr>
@@ -7277,7 +7322,7 @@
                               </w:tc>
                               <w:tc>
                                 <w:tcPr>
-                                  <w:tcW w:w="5387" w:type="dxa"/>
+                                  <w:tcW w:w="5245" w:type="dxa"/>
                                 </w:tcPr>
                                 <w:p>
                                   <w:pPr>
@@ -7325,7 +7370,7 @@
                               </w:tc>
                               <w:tc>
                                 <w:tcPr>
-                                  <w:tcW w:w="1275" w:type="dxa"/>
+                                  <w:tcW w:w="1417" w:type="dxa"/>
                                 </w:tcPr>
                                 <w:p>
                                   <w:pPr>
@@ -7344,7 +7389,7 @@
                               </w:tc>
                               <w:tc>
                                 <w:tcPr>
-                                  <w:tcW w:w="5387" w:type="dxa"/>
+                                  <w:tcW w:w="5245" w:type="dxa"/>
                                 </w:tcPr>
                                 <w:p>
                                   <w:pPr>
@@ -7398,7 +7443,7 @@
                               </w:tc>
                               <w:tc>
                                 <w:tcPr>
-                                  <w:tcW w:w="1275" w:type="dxa"/>
+                                  <w:tcW w:w="1417" w:type="dxa"/>
                                 </w:tcPr>
                                 <w:p>
                                   <w:pPr>
@@ -7417,7 +7462,7 @@
                               </w:tc>
                               <w:tc>
                                 <w:tcPr>
-                                  <w:tcW w:w="5387" w:type="dxa"/>
+                                  <w:tcW w:w="5245" w:type="dxa"/>
                                 </w:tcPr>
                                 <w:p>
                                   <w:pPr>
@@ -7463,7 +7508,7 @@
                               </w:tc>
                               <w:tc>
                                 <w:tcPr>
-                                  <w:tcW w:w="1275" w:type="dxa"/>
+                                  <w:tcW w:w="1417" w:type="dxa"/>
                                 </w:tcPr>
                                 <w:p>
                                   <w:pPr>
@@ -7482,7 +7527,7 @@
                               </w:tc>
                               <w:tc>
                                 <w:tcPr>
-                                  <w:tcW w:w="5387" w:type="dxa"/>
+                                  <w:tcW w:w="5245" w:type="dxa"/>
                                 </w:tcPr>
                                 <w:p>
                                   <w:pPr>
@@ -7528,7 +7573,7 @@
                               </w:tc>
                               <w:tc>
                                 <w:tcPr>
-                                  <w:tcW w:w="1275" w:type="dxa"/>
+                                  <w:tcW w:w="1417" w:type="dxa"/>
                                 </w:tcPr>
                                 <w:p>
                                   <w:pPr>
@@ -7547,7 +7592,7 @@
                               </w:tc>
                               <w:tc>
                                 <w:tcPr>
-                                  <w:tcW w:w="5387" w:type="dxa"/>
+                                  <w:tcW w:w="5245" w:type="dxa"/>
                                 </w:tcPr>
                                 <w:p>
                                   <w:pPr>
@@ -7597,7 +7642,7 @@
                               </w:tc>
                               <w:tc>
                                 <w:tcPr>
-                                  <w:tcW w:w="1275" w:type="dxa"/>
+                                  <w:tcW w:w="1417" w:type="dxa"/>
                                 </w:tcPr>
                                 <w:p>
                                   <w:pPr>
@@ -7616,7 +7661,7 @@
                               </w:tc>
                               <w:tc>
                                 <w:tcPr>
-                                  <w:tcW w:w="5387" w:type="dxa"/>
+                                  <w:tcW w:w="5245" w:type="dxa"/>
                                 </w:tcPr>
                                 <w:p>
                                   <w:pPr>
@@ -7664,7 +7709,7 @@
                               </w:tc>
                               <w:tc>
                                 <w:tcPr>
-                                  <w:tcW w:w="1275" w:type="dxa"/>
+                                  <w:tcW w:w="1417" w:type="dxa"/>
                                 </w:tcPr>
                                 <w:p>
                                   <w:pPr>
@@ -7683,7 +7728,7 @@
                               </w:tc>
                               <w:tc>
                                 <w:tcPr>
-                                  <w:tcW w:w="5387" w:type="dxa"/>
+                                  <w:tcW w:w="5245" w:type="dxa"/>
                                 </w:tcPr>
                                 <w:p>
                                   <w:pPr>
@@ -7731,7 +7776,7 @@
                               </w:tc>
                               <w:tc>
                                 <w:tcPr>
-                                  <w:tcW w:w="1275" w:type="dxa"/>
+                                  <w:tcW w:w="1417" w:type="dxa"/>
                                 </w:tcPr>
                                 <w:p>
                                   <w:pPr>
@@ -7744,13 +7789,19 @@
                                     <w:rPr>
                                       <w:szCs w:val="20"/>
                                     </w:rPr>
+                                    <w:t xml:space="preserve">2h </w:t>
+                                  </w:r>
+                                  <w:r>
+                                    <w:rPr>
+                                      <w:szCs w:val="20"/>
+                                    </w:rPr>
                                     <w:t>Projectile</w:t>
                                   </w:r>
                                 </w:p>
                               </w:tc>
                               <w:tc>
                                 <w:tcPr>
-                                  <w:tcW w:w="5387" w:type="dxa"/>
+                                  <w:tcW w:w="5245" w:type="dxa"/>
                                 </w:tcPr>
                                 <w:p>
                                   <w:pPr>
@@ -7798,7 +7849,7 @@
                               </w:tc>
                               <w:tc>
                                 <w:tcPr>
-                                  <w:tcW w:w="1275" w:type="dxa"/>
+                                  <w:tcW w:w="1417" w:type="dxa"/>
                                 </w:tcPr>
                                 <w:p>
                                   <w:pPr>
@@ -7811,13 +7862,19 @@
                                     <w:rPr>
                                       <w:szCs w:val="20"/>
                                     </w:rPr>
+                                    <w:t xml:space="preserve">2h </w:t>
+                                  </w:r>
+                                  <w:r>
+                                    <w:rPr>
+                                      <w:szCs w:val="20"/>
+                                    </w:rPr>
                                     <w:t>Projectile</w:t>
                                   </w:r>
                                 </w:p>
                               </w:tc>
                               <w:tc>
                                 <w:tcPr>
-                                  <w:tcW w:w="5387" w:type="dxa"/>
+                                  <w:tcW w:w="5245" w:type="dxa"/>
                                 </w:tcPr>
                                 <w:p>
                                   <w:pPr>
@@ -7859,7 +7916,7 @@
                               </w:tc>
                               <w:tc>
                                 <w:tcPr>
-                                  <w:tcW w:w="1275" w:type="dxa"/>
+                                  <w:tcW w:w="1417" w:type="dxa"/>
                                 </w:tcPr>
                                 <w:p>
                                   <w:pPr>
@@ -7874,7 +7931,7 @@
                               </w:tc>
                               <w:tc>
                                 <w:tcPr>
-                                  <w:tcW w:w="5387" w:type="dxa"/>
+                                  <w:tcW w:w="5245" w:type="dxa"/>
                                 </w:tcPr>
                                 <w:p>
                                   <w:pPr>
@@ -8001,7 +8058,7 @@
                               </w:tc>
                               <w:tc>
                                 <w:tcPr>
-                                  <w:tcW w:w="1275" w:type="dxa"/>
+                                  <w:tcW w:w="1417" w:type="dxa"/>
                                 </w:tcPr>
                                 <w:p>
                                   <w:pPr>
@@ -8020,7 +8077,7 @@
                               </w:tc>
                               <w:tc>
                                 <w:tcPr>
-                                  <w:tcW w:w="5387" w:type="dxa"/>
+                                  <w:tcW w:w="5245" w:type="dxa"/>
                                 </w:tcPr>
                                 <w:p>
                                   <w:pPr>
@@ -8066,7 +8123,7 @@
                               </w:tc>
                               <w:tc>
                                 <w:tcPr>
-                                  <w:tcW w:w="1275" w:type="dxa"/>
+                                  <w:tcW w:w="1417" w:type="dxa"/>
                                 </w:tcPr>
                                 <w:p>
                                   <w:pPr>
@@ -8085,7 +8142,7 @@
                               </w:tc>
                               <w:tc>
                                 <w:tcPr>
-                                  <w:tcW w:w="5387" w:type="dxa"/>
+                                  <w:tcW w:w="5245" w:type="dxa"/>
                                 </w:tcPr>
                                 <w:p>
                                   <w:pPr>
@@ -8135,7 +8192,7 @@
                               </w:tc>
                               <w:tc>
                                 <w:tcPr>
-                                  <w:tcW w:w="1275" w:type="dxa"/>
+                                  <w:tcW w:w="1417" w:type="dxa"/>
                                 </w:tcPr>
                                 <w:p>
                                   <w:pPr>
@@ -8154,7 +8211,7 @@
                               </w:tc>
                               <w:tc>
                                 <w:tcPr>
-                                  <w:tcW w:w="5387" w:type="dxa"/>
+                                  <w:tcW w:w="5245" w:type="dxa"/>
                                 </w:tcPr>
                                 <w:p>
                                   <w:pPr>
@@ -8198,7 +8255,7 @@
                               </w:tc>
                               <w:tc>
                                 <w:tcPr>
-                                  <w:tcW w:w="1275" w:type="dxa"/>
+                                  <w:tcW w:w="1417" w:type="dxa"/>
                                 </w:tcPr>
                                 <w:p>
                                   <w:pPr>
@@ -8217,7 +8274,7 @@
                               </w:tc>
                               <w:tc>
                                 <w:tcPr>
-                                  <w:tcW w:w="5387" w:type="dxa"/>
+                                  <w:tcW w:w="5245" w:type="dxa"/>
                                 </w:tcPr>
                                 <w:p>
                                   <w:pPr>
@@ -8270,7 +8327,7 @@
                               </w:tc>
                               <w:tc>
                                 <w:tcPr>
-                                  <w:tcW w:w="1275" w:type="dxa"/>
+                                  <w:tcW w:w="1417" w:type="dxa"/>
                                 </w:tcPr>
                                 <w:p>
                                   <w:pPr>
@@ -8289,7 +8346,7 @@
                               </w:tc>
                               <w:tc>
                                 <w:tcPr>
-                                  <w:tcW w:w="5387" w:type="dxa"/>
+                                  <w:tcW w:w="5245" w:type="dxa"/>
                                 </w:tcPr>
                                 <w:p>
                                   <w:pPr>
@@ -8335,7 +8392,7 @@
                               </w:tc>
                               <w:tc>
                                 <w:tcPr>
-                                  <w:tcW w:w="1275" w:type="dxa"/>
+                                  <w:tcW w:w="1417" w:type="dxa"/>
                                 </w:tcPr>
                                 <w:p>
                                   <w:pPr>
@@ -8354,7 +8411,7 @@
                               </w:tc>
                               <w:tc>
                                 <w:tcPr>
-                                  <w:tcW w:w="5387" w:type="dxa"/>
+                                  <w:tcW w:w="5245" w:type="dxa"/>
                                 </w:tcPr>
                                 <w:p>
                                   <w:pPr>
@@ -8398,7 +8455,7 @@
                               </w:tc>
                               <w:tc>
                                 <w:tcPr>
-                                  <w:tcW w:w="1275" w:type="dxa"/>
+                                  <w:tcW w:w="1417" w:type="dxa"/>
                                 </w:tcPr>
                                 <w:p>
                                   <w:pPr>
@@ -8417,7 +8474,7 @@
                               </w:tc>
                               <w:tc>
                                 <w:tcPr>
-                                  <w:tcW w:w="5387" w:type="dxa"/>
+                                  <w:tcW w:w="5245" w:type="dxa"/>
                                 </w:tcPr>
                                 <w:p>
                                   <w:pPr>
@@ -8449,7 +8506,7 @@
                               </w:tc>
                               <w:tc>
                                 <w:tcPr>
-                                  <w:tcW w:w="1275" w:type="dxa"/>
+                                  <w:tcW w:w="1417" w:type="dxa"/>
                                 </w:tcPr>
                                 <w:p>
                                   <w:pPr>
@@ -8462,7 +8519,7 @@
                               </w:tc>
                               <w:tc>
                                 <w:tcPr>
-                                  <w:tcW w:w="5387" w:type="dxa"/>
+                                  <w:tcW w:w="5245" w:type="dxa"/>
                                 </w:tcPr>
                                 <w:p>
                                   <w:pPr>
@@ -8581,7 +8638,7 @@
                               </w:tc>
                               <w:tc>
                                 <w:tcPr>
-                                  <w:tcW w:w="1275" w:type="dxa"/>
+                                  <w:tcW w:w="1417" w:type="dxa"/>
                                 </w:tcPr>
                                 <w:p>
                                   <w:pPr>
@@ -8600,7 +8657,7 @@
                               </w:tc>
                               <w:tc>
                                 <w:tcPr>
-                                  <w:tcW w:w="5387" w:type="dxa"/>
+                                  <w:tcW w:w="5245" w:type="dxa"/>
                                 </w:tcPr>
                                 <w:p>
                                   <w:pPr>
@@ -8658,7 +8715,7 @@
                               </w:tc>
                               <w:tc>
                                 <w:tcPr>
-                                  <w:tcW w:w="1275" w:type="dxa"/>
+                                  <w:tcW w:w="1417" w:type="dxa"/>
                                 </w:tcPr>
                                 <w:p>
                                   <w:pPr>
@@ -8677,7 +8734,7 @@
                               </w:tc>
                               <w:tc>
                                 <w:tcPr>
-                                  <w:tcW w:w="5387" w:type="dxa"/>
+                                  <w:tcW w:w="5245" w:type="dxa"/>
                                 </w:tcPr>
                                 <w:p>
                                   <w:pPr>
@@ -8723,7 +8780,7 @@
                               </w:tc>
                               <w:tc>
                                 <w:tcPr>
-                                  <w:tcW w:w="1275" w:type="dxa"/>
+                                  <w:tcW w:w="1417" w:type="dxa"/>
                                 </w:tcPr>
                                 <w:p>
                                   <w:pPr>
@@ -8742,7 +8799,7 @@
                               </w:tc>
                               <w:tc>
                                 <w:tcPr>
-                                  <w:tcW w:w="5387" w:type="dxa"/>
+                                  <w:tcW w:w="5245" w:type="dxa"/>
                                 </w:tcPr>
                                 <w:p>
                                   <w:pPr>
@@ -8786,7 +8843,7 @@
                               </w:tc>
                               <w:tc>
                                 <w:tcPr>
-                                  <w:tcW w:w="1275" w:type="dxa"/>
+                                  <w:tcW w:w="1417" w:type="dxa"/>
                                 </w:tcPr>
                                 <w:p>
                                   <w:pPr>
@@ -8806,7 +8863,7 @@
                               </w:tc>
                               <w:tc>
                                 <w:tcPr>
-                                  <w:tcW w:w="5387" w:type="dxa"/>
+                                  <w:tcW w:w="5245" w:type="dxa"/>
                                 </w:tcPr>
                                 <w:p>
                                   <w:pPr>
@@ -8851,7 +8908,7 @@
                               </w:tc>
                               <w:tc>
                                 <w:tcPr>
-                                  <w:tcW w:w="1275" w:type="dxa"/>
+                                  <w:tcW w:w="1417" w:type="dxa"/>
                                 </w:tcPr>
                                 <w:p>
                                   <w:pPr>
@@ -8865,13 +8922,19 @@
                                     <w:rPr>
                                       <w:szCs w:val="20"/>
                                     </w:rPr>
+                                    <w:t xml:space="preserve">2h </w:t>
+                                  </w:r>
+                                  <w:r>
+                                    <w:rPr>
+                                      <w:szCs w:val="20"/>
+                                    </w:rPr>
                                     <w:t>Projectile</w:t>
                                   </w:r>
                                 </w:p>
                               </w:tc>
                               <w:tc>
                                 <w:tcPr>
-                                  <w:tcW w:w="5387" w:type="dxa"/>
+                                  <w:tcW w:w="5245" w:type="dxa"/>
                                 </w:tcPr>
                                 <w:p>
                                   <w:pPr>
@@ -8966,8 +9029,8 @@
                       </w:tblPr>
                       <w:tblGrid>
                         <w:gridCol w:w="2694"/>
-                        <w:gridCol w:w="1275"/>
-                        <w:gridCol w:w="5387"/>
+                        <w:gridCol w:w="1417"/>
+                        <w:gridCol w:w="5245"/>
                       </w:tblGrid>
                       <w:tr>
                         <w:tc>
@@ -8997,7 +9060,7 @@
                         </w:tc>
                         <w:tc>
                           <w:tcPr>
-                            <w:tcW w:w="1275" w:type="dxa"/>
+                            <w:tcW w:w="1417" w:type="dxa"/>
                             <w:tcBorders>
                               <w:bottom w:val="double" w:sz="4" w:space="0" w:color="auto"/>
                             </w:tcBorders>
@@ -9023,7 +9086,7 @@
                         </w:tc>
                         <w:tc>
                           <w:tcPr>
-                            <w:tcW w:w="5387" w:type="dxa"/>
+                            <w:tcW w:w="5245" w:type="dxa"/>
                             <w:tcBorders>
                               <w:bottom w:val="double" w:sz="4" w:space="0" w:color="auto"/>
                             </w:tcBorders>
@@ -9152,7 +9215,7 @@
                         </w:tc>
                         <w:tc>
                           <w:tcPr>
-                            <w:tcW w:w="1275" w:type="dxa"/>
+                            <w:tcW w:w="1417" w:type="dxa"/>
                             <w:tcBorders>
                               <w:top w:val="single" w:sz="4" w:space="0" w:color="auto"/>
                               <w:left w:val="single" w:sz="4" w:space="0" w:color="auto"/>
@@ -9179,7 +9242,7 @@
                         </w:tc>
                         <w:tc>
                           <w:tcPr>
-                            <w:tcW w:w="5387" w:type="dxa"/>
+                            <w:tcW w:w="5245" w:type="dxa"/>
                             <w:tcBorders>
                               <w:top w:val="single" w:sz="4" w:space="0" w:color="auto"/>
                               <w:left w:val="single" w:sz="4" w:space="0" w:color="auto"/>
@@ -9233,7 +9296,7 @@
                         </w:tc>
                         <w:tc>
                           <w:tcPr>
-                            <w:tcW w:w="1275" w:type="dxa"/>
+                            <w:tcW w:w="1417" w:type="dxa"/>
                             <w:tcBorders>
                               <w:top w:val="single" w:sz="4" w:space="0" w:color="auto"/>
                               <w:bottom w:val="single" w:sz="4" w:space="0" w:color="auto"/>
@@ -9258,7 +9321,7 @@
                         </w:tc>
                         <w:tc>
                           <w:tcPr>
-                            <w:tcW w:w="5387" w:type="dxa"/>
+                            <w:tcW w:w="5245" w:type="dxa"/>
                             <w:tcBorders>
                               <w:top w:val="single" w:sz="4" w:space="0" w:color="auto"/>
                               <w:bottom w:val="single" w:sz="4" w:space="0" w:color="auto"/>
@@ -9310,7 +9373,7 @@
                         </w:tc>
                         <w:tc>
                           <w:tcPr>
-                            <w:tcW w:w="1275" w:type="dxa"/>
+                            <w:tcW w:w="1417" w:type="dxa"/>
                             <w:tcBorders>
                               <w:top w:val="single" w:sz="4" w:space="0" w:color="auto"/>
                               <w:left w:val="single" w:sz="4" w:space="0" w:color="auto"/>
@@ -9337,7 +9400,7 @@
                         </w:tc>
                         <w:tc>
                           <w:tcPr>
-                            <w:tcW w:w="5387" w:type="dxa"/>
+                            <w:tcW w:w="5245" w:type="dxa"/>
                             <w:tcBorders>
                               <w:top w:val="single" w:sz="4" w:space="0" w:color="auto"/>
                               <w:left w:val="single" w:sz="4" w:space="0" w:color="auto"/>
@@ -9391,7 +9454,7 @@
                         </w:tc>
                         <w:tc>
                           <w:tcPr>
-                            <w:tcW w:w="1275" w:type="dxa"/>
+                            <w:tcW w:w="1417" w:type="dxa"/>
                             <w:tcBorders>
                               <w:top w:val="single" w:sz="4" w:space="0" w:color="auto"/>
                               <w:left w:val="single" w:sz="4" w:space="0" w:color="auto"/>
@@ -9418,7 +9481,7 @@
                         </w:tc>
                         <w:tc>
                           <w:tcPr>
-                            <w:tcW w:w="5387" w:type="dxa"/>
+                            <w:tcW w:w="5245" w:type="dxa"/>
                             <w:tcBorders>
                               <w:top w:val="single" w:sz="4" w:space="0" w:color="auto"/>
                               <w:left w:val="single" w:sz="4" w:space="0" w:color="auto"/>
@@ -9472,7 +9535,7 @@
                         </w:tc>
                         <w:tc>
                           <w:tcPr>
-                            <w:tcW w:w="1275" w:type="dxa"/>
+                            <w:tcW w:w="1417" w:type="dxa"/>
                             <w:tcBorders>
                               <w:top w:val="single" w:sz="4" w:space="0" w:color="auto"/>
                               <w:left w:val="single" w:sz="4" w:space="0" w:color="auto"/>
@@ -9499,7 +9562,7 @@
                         </w:tc>
                         <w:tc>
                           <w:tcPr>
-                            <w:tcW w:w="5387" w:type="dxa"/>
+                            <w:tcW w:w="5245" w:type="dxa"/>
                             <w:tcBorders>
                               <w:top w:val="single" w:sz="4" w:space="0" w:color="auto"/>
                               <w:left w:val="single" w:sz="4" w:space="0" w:color="auto"/>
@@ -9553,7 +9616,7 @@
                         </w:tc>
                         <w:tc>
                           <w:tcPr>
-                            <w:tcW w:w="1275" w:type="dxa"/>
+                            <w:tcW w:w="1417" w:type="dxa"/>
                             <w:tcBorders>
                               <w:top w:val="single" w:sz="4" w:space="0" w:color="auto"/>
                               <w:left w:val="single" w:sz="4" w:space="0" w:color="auto"/>
@@ -9580,7 +9643,7 @@
                         </w:tc>
                         <w:tc>
                           <w:tcPr>
-                            <w:tcW w:w="5387" w:type="dxa"/>
+                            <w:tcW w:w="5245" w:type="dxa"/>
                             <w:tcBorders>
                               <w:top w:val="single" w:sz="4" w:space="0" w:color="auto"/>
                               <w:left w:val="single" w:sz="4" w:space="0" w:color="auto"/>
@@ -9634,7 +9697,7 @@
                         </w:tc>
                         <w:tc>
                           <w:tcPr>
-                            <w:tcW w:w="1275" w:type="dxa"/>
+                            <w:tcW w:w="1417" w:type="dxa"/>
                             <w:tcBorders>
                               <w:top w:val="single" w:sz="4" w:space="0" w:color="auto"/>
                               <w:left w:val="single" w:sz="4" w:space="0" w:color="auto"/>
@@ -9661,7 +9724,7 @@
                         </w:tc>
                         <w:tc>
                           <w:tcPr>
-                            <w:tcW w:w="5387" w:type="dxa"/>
+                            <w:tcW w:w="5245" w:type="dxa"/>
                             <w:tcBorders>
                               <w:top w:val="single" w:sz="4" w:space="0" w:color="auto"/>
                               <w:left w:val="single" w:sz="4" w:space="0" w:color="auto"/>
@@ -9715,7 +9778,7 @@
                         </w:tc>
                         <w:tc>
                           <w:tcPr>
-                            <w:tcW w:w="1275" w:type="dxa"/>
+                            <w:tcW w:w="1417" w:type="dxa"/>
                             <w:tcBorders>
                               <w:top w:val="single" w:sz="4" w:space="0" w:color="auto"/>
                               <w:left w:val="single" w:sz="4" w:space="0" w:color="auto"/>
@@ -9742,7 +9805,7 @@
                         </w:tc>
                         <w:tc>
                           <w:tcPr>
-                            <w:tcW w:w="5387" w:type="dxa"/>
+                            <w:tcW w:w="5245" w:type="dxa"/>
                             <w:tcBorders>
                               <w:top w:val="single" w:sz="4" w:space="0" w:color="auto"/>
                               <w:left w:val="single" w:sz="4" w:space="0" w:color="auto"/>
@@ -9796,7 +9859,7 @@
                         </w:tc>
                         <w:tc>
                           <w:tcPr>
-                            <w:tcW w:w="1275" w:type="dxa"/>
+                            <w:tcW w:w="1417" w:type="dxa"/>
                             <w:tcBorders>
                               <w:top w:val="single" w:sz="4" w:space="0" w:color="auto"/>
                               <w:left w:val="single" w:sz="4" w:space="0" w:color="auto"/>
@@ -9823,7 +9886,7 @@
                         </w:tc>
                         <w:tc>
                           <w:tcPr>
-                            <w:tcW w:w="5387" w:type="dxa"/>
+                            <w:tcW w:w="5245" w:type="dxa"/>
                             <w:tcBorders>
                               <w:top w:val="single" w:sz="4" w:space="0" w:color="auto"/>
                               <w:left w:val="single" w:sz="4" w:space="0" w:color="auto"/>
@@ -9877,7 +9940,7 @@
                         </w:tc>
                         <w:tc>
                           <w:tcPr>
-                            <w:tcW w:w="1275" w:type="dxa"/>
+                            <w:tcW w:w="1417" w:type="dxa"/>
                             <w:tcBorders>
                               <w:top w:val="single" w:sz="4" w:space="0" w:color="auto"/>
                               <w:left w:val="single" w:sz="4" w:space="0" w:color="auto"/>
@@ -9904,7 +9967,7 @@
                         </w:tc>
                         <w:tc>
                           <w:tcPr>
-                            <w:tcW w:w="5387" w:type="dxa"/>
+                            <w:tcW w:w="5245" w:type="dxa"/>
                             <w:tcBorders>
                               <w:top w:val="single" w:sz="4" w:space="0" w:color="auto"/>
                               <w:left w:val="single" w:sz="4" w:space="0" w:color="auto"/>
@@ -9924,7 +9987,13 @@
                               <w:rPr>
                                 <w:szCs w:val="20"/>
                               </w:rPr>
-                              <w:t>Special</w:t>
+                              <w:t>[S];</w:t>
+                            </w:r>
+                            <w:r>
+                              <w:rPr>
+                                <w:szCs w:val="20"/>
+                              </w:rPr>
+                              <w:t xml:space="preserve"> Special</w:t>
                             </w:r>
                           </w:p>
                         </w:tc>
@@ -9958,7 +10027,7 @@
                         </w:tc>
                         <w:tc>
                           <w:tcPr>
-                            <w:tcW w:w="1275" w:type="dxa"/>
+                            <w:tcW w:w="1417" w:type="dxa"/>
                             <w:tcBorders>
                               <w:top w:val="single" w:sz="4" w:space="0" w:color="auto"/>
                               <w:left w:val="single" w:sz="4" w:space="0" w:color="auto"/>
@@ -9979,13 +10048,19 @@
                               <w:rPr>
                                 <w:szCs w:val="20"/>
                               </w:rPr>
+                              <w:t xml:space="preserve">2h </w:t>
+                            </w:r>
+                            <w:r>
+                              <w:rPr>
+                                <w:szCs w:val="20"/>
+                              </w:rPr>
                               <w:t>Projectile</w:t>
                             </w:r>
                           </w:p>
                         </w:tc>
                         <w:tc>
                           <w:tcPr>
-                            <w:tcW w:w="5387" w:type="dxa"/>
+                            <w:tcW w:w="5245" w:type="dxa"/>
                             <w:tcBorders>
                               <w:top w:val="single" w:sz="4" w:space="0" w:color="auto"/>
                               <w:left w:val="single" w:sz="4" w:space="0" w:color="auto"/>
@@ -10045,7 +10120,7 @@
                         </w:tc>
                         <w:tc>
                           <w:tcPr>
-                            <w:tcW w:w="1275" w:type="dxa"/>
+                            <w:tcW w:w="1417" w:type="dxa"/>
                             <w:tcBorders>
                               <w:top w:val="single" w:sz="4" w:space="0" w:color="auto"/>
                               <w:left w:val="single" w:sz="4" w:space="0" w:color="auto"/>
@@ -10072,7 +10147,7 @@
                         </w:tc>
                         <w:tc>
                           <w:tcPr>
-                            <w:tcW w:w="5387" w:type="dxa"/>
+                            <w:tcW w:w="5245" w:type="dxa"/>
                             <w:tcBorders>
                               <w:top w:val="single" w:sz="4" w:space="0" w:color="auto"/>
                               <w:left w:val="single" w:sz="4" w:space="0" w:color="auto"/>
@@ -10126,7 +10201,7 @@
                         </w:tc>
                         <w:tc>
                           <w:tcPr>
-                            <w:tcW w:w="1275" w:type="dxa"/>
+                            <w:tcW w:w="1417" w:type="dxa"/>
                             <w:tcBorders>
                               <w:top w:val="single" w:sz="4" w:space="0" w:color="auto"/>
                               <w:left w:val="single" w:sz="4" w:space="0" w:color="auto"/>
@@ -10153,7 +10228,7 @@
                         </w:tc>
                         <w:tc>
                           <w:tcPr>
-                            <w:tcW w:w="5387" w:type="dxa"/>
+                            <w:tcW w:w="5245" w:type="dxa"/>
                             <w:tcBorders>
                               <w:top w:val="single" w:sz="4" w:space="0" w:color="auto"/>
                               <w:left w:val="single" w:sz="4" w:space="0" w:color="auto"/>
@@ -10201,7 +10276,7 @@
                         </w:tc>
                         <w:tc>
                           <w:tcPr>
-                            <w:tcW w:w="1275" w:type="dxa"/>
+                            <w:tcW w:w="1417" w:type="dxa"/>
                             <w:tcBorders>
                               <w:top w:val="single" w:sz="4" w:space="0" w:color="auto"/>
                               <w:left w:val="single" w:sz="4" w:space="0" w:color="auto"/>
@@ -10222,7 +10297,7 @@
                         </w:tc>
                         <w:tc>
                           <w:tcPr>
-                            <w:tcW w:w="5387" w:type="dxa"/>
+                            <w:tcW w:w="5245" w:type="dxa"/>
                             <w:tcBorders>
                               <w:top w:val="single" w:sz="4" w:space="0" w:color="auto"/>
                               <w:left w:val="single" w:sz="4" w:space="0" w:color="auto"/>
@@ -10354,7 +10429,7 @@
                         </w:tc>
                         <w:tc>
                           <w:tcPr>
-                            <w:tcW w:w="1275" w:type="dxa"/>
+                            <w:tcW w:w="1417" w:type="dxa"/>
                           </w:tcPr>
                           <w:p>
                             <w:pPr>
@@ -10373,7 +10448,7 @@
                         </w:tc>
                         <w:tc>
                           <w:tcPr>
-                            <w:tcW w:w="5387" w:type="dxa"/>
+                            <w:tcW w:w="5245" w:type="dxa"/>
                           </w:tcPr>
                           <w:p>
                             <w:pPr>
@@ -10421,7 +10496,7 @@
                         </w:tc>
                         <w:tc>
                           <w:tcPr>
-                            <w:tcW w:w="1275" w:type="dxa"/>
+                            <w:tcW w:w="1417" w:type="dxa"/>
                           </w:tcPr>
                           <w:p>
                             <w:pPr>
@@ -10440,7 +10515,7 @@
                         </w:tc>
                         <w:tc>
                           <w:tcPr>
-                            <w:tcW w:w="5387" w:type="dxa"/>
+                            <w:tcW w:w="5245" w:type="dxa"/>
                           </w:tcPr>
                           <w:p>
                             <w:pPr>
@@ -10488,7 +10563,7 @@
                         </w:tc>
                         <w:tc>
                           <w:tcPr>
-                            <w:tcW w:w="1275" w:type="dxa"/>
+                            <w:tcW w:w="1417" w:type="dxa"/>
                           </w:tcPr>
                           <w:p>
                             <w:pPr>
@@ -10507,7 +10582,7 @@
                         </w:tc>
                         <w:tc>
                           <w:tcPr>
-                            <w:tcW w:w="5387" w:type="dxa"/>
+                            <w:tcW w:w="5245" w:type="dxa"/>
                           </w:tcPr>
                           <w:p>
                             <w:pPr>
@@ -10555,7 +10630,7 @@
                         </w:tc>
                         <w:tc>
                           <w:tcPr>
-                            <w:tcW w:w="1275" w:type="dxa"/>
+                            <w:tcW w:w="1417" w:type="dxa"/>
                           </w:tcPr>
                           <w:p>
                             <w:pPr>
@@ -10574,7 +10649,7 @@
                         </w:tc>
                         <w:tc>
                           <w:tcPr>
-                            <w:tcW w:w="5387" w:type="dxa"/>
+                            <w:tcW w:w="5245" w:type="dxa"/>
                           </w:tcPr>
                           <w:p>
                             <w:pPr>
@@ -10622,7 +10697,7 @@
                         </w:tc>
                         <w:tc>
                           <w:tcPr>
-                            <w:tcW w:w="1275" w:type="dxa"/>
+                            <w:tcW w:w="1417" w:type="dxa"/>
                           </w:tcPr>
                           <w:p>
                             <w:pPr>
@@ -10641,7 +10716,7 @@
                         </w:tc>
                         <w:tc>
                           <w:tcPr>
-                            <w:tcW w:w="5387" w:type="dxa"/>
+                            <w:tcW w:w="5245" w:type="dxa"/>
                           </w:tcPr>
                           <w:p>
                             <w:pPr>
@@ -10695,7 +10770,7 @@
                         </w:tc>
                         <w:tc>
                           <w:tcPr>
-                            <w:tcW w:w="1275" w:type="dxa"/>
+                            <w:tcW w:w="1417" w:type="dxa"/>
                           </w:tcPr>
                           <w:p>
                             <w:pPr>
@@ -10714,7 +10789,7 @@
                         </w:tc>
                         <w:tc>
                           <w:tcPr>
-                            <w:tcW w:w="5387" w:type="dxa"/>
+                            <w:tcW w:w="5245" w:type="dxa"/>
                           </w:tcPr>
                           <w:p>
                             <w:pPr>
@@ -10760,7 +10835,7 @@
                         </w:tc>
                         <w:tc>
                           <w:tcPr>
-                            <w:tcW w:w="1275" w:type="dxa"/>
+                            <w:tcW w:w="1417" w:type="dxa"/>
                           </w:tcPr>
                           <w:p>
                             <w:pPr>
@@ -10779,7 +10854,7 @@
                         </w:tc>
                         <w:tc>
                           <w:tcPr>
-                            <w:tcW w:w="5387" w:type="dxa"/>
+                            <w:tcW w:w="5245" w:type="dxa"/>
                           </w:tcPr>
                           <w:p>
                             <w:pPr>
@@ -10825,7 +10900,7 @@
                         </w:tc>
                         <w:tc>
                           <w:tcPr>
-                            <w:tcW w:w="1275" w:type="dxa"/>
+                            <w:tcW w:w="1417" w:type="dxa"/>
                           </w:tcPr>
                           <w:p>
                             <w:pPr>
@@ -10844,7 +10919,7 @@
                         </w:tc>
                         <w:tc>
                           <w:tcPr>
-                            <w:tcW w:w="5387" w:type="dxa"/>
+                            <w:tcW w:w="5245" w:type="dxa"/>
                           </w:tcPr>
                           <w:p>
                             <w:pPr>
@@ -10894,7 +10969,7 @@
                         </w:tc>
                         <w:tc>
                           <w:tcPr>
-                            <w:tcW w:w="1275" w:type="dxa"/>
+                            <w:tcW w:w="1417" w:type="dxa"/>
                           </w:tcPr>
                           <w:p>
                             <w:pPr>
@@ -10913,7 +10988,7 @@
                         </w:tc>
                         <w:tc>
                           <w:tcPr>
-                            <w:tcW w:w="5387" w:type="dxa"/>
+                            <w:tcW w:w="5245" w:type="dxa"/>
                           </w:tcPr>
                           <w:p>
                             <w:pPr>
@@ -10961,7 +11036,7 @@
                         </w:tc>
                         <w:tc>
                           <w:tcPr>
-                            <w:tcW w:w="1275" w:type="dxa"/>
+                            <w:tcW w:w="1417" w:type="dxa"/>
                           </w:tcPr>
                           <w:p>
                             <w:pPr>
@@ -10980,7 +11055,7 @@
                         </w:tc>
                         <w:tc>
                           <w:tcPr>
-                            <w:tcW w:w="5387" w:type="dxa"/>
+                            <w:tcW w:w="5245" w:type="dxa"/>
                           </w:tcPr>
                           <w:p>
                             <w:pPr>
@@ -11028,7 +11103,7 @@
                         </w:tc>
                         <w:tc>
                           <w:tcPr>
-                            <w:tcW w:w="1275" w:type="dxa"/>
+                            <w:tcW w:w="1417" w:type="dxa"/>
                           </w:tcPr>
                           <w:p>
                             <w:pPr>
@@ -11041,13 +11116,19 @@
                               <w:rPr>
                                 <w:szCs w:val="20"/>
                               </w:rPr>
+                              <w:t xml:space="preserve">2h </w:t>
+                            </w:r>
+                            <w:r>
+                              <w:rPr>
+                                <w:szCs w:val="20"/>
+                              </w:rPr>
                               <w:t>Projectile</w:t>
                             </w:r>
                           </w:p>
                         </w:tc>
                         <w:tc>
                           <w:tcPr>
-                            <w:tcW w:w="5387" w:type="dxa"/>
+                            <w:tcW w:w="5245" w:type="dxa"/>
                           </w:tcPr>
                           <w:p>
                             <w:pPr>
@@ -11095,7 +11176,7 @@
                         </w:tc>
                         <w:tc>
                           <w:tcPr>
-                            <w:tcW w:w="1275" w:type="dxa"/>
+                            <w:tcW w:w="1417" w:type="dxa"/>
                           </w:tcPr>
                           <w:p>
                             <w:pPr>
@@ -11108,13 +11189,19 @@
                               <w:rPr>
                                 <w:szCs w:val="20"/>
                               </w:rPr>
+                              <w:t xml:space="preserve">2h </w:t>
+                            </w:r>
+                            <w:r>
+                              <w:rPr>
+                                <w:szCs w:val="20"/>
+                              </w:rPr>
                               <w:t>Projectile</w:t>
                             </w:r>
                           </w:p>
                         </w:tc>
                         <w:tc>
                           <w:tcPr>
-                            <w:tcW w:w="5387" w:type="dxa"/>
+                            <w:tcW w:w="5245" w:type="dxa"/>
                           </w:tcPr>
                           <w:p>
                             <w:pPr>
@@ -11156,7 +11243,7 @@
                         </w:tc>
                         <w:tc>
                           <w:tcPr>
-                            <w:tcW w:w="1275" w:type="dxa"/>
+                            <w:tcW w:w="1417" w:type="dxa"/>
                           </w:tcPr>
                           <w:p>
                             <w:pPr>
@@ -11171,7 +11258,7 @@
                         </w:tc>
                         <w:tc>
                           <w:tcPr>
-                            <w:tcW w:w="5387" w:type="dxa"/>
+                            <w:tcW w:w="5245" w:type="dxa"/>
                           </w:tcPr>
                           <w:p>
                             <w:pPr>
@@ -11298,7 +11385,7 @@
                         </w:tc>
                         <w:tc>
                           <w:tcPr>
-                            <w:tcW w:w="1275" w:type="dxa"/>
+                            <w:tcW w:w="1417" w:type="dxa"/>
                           </w:tcPr>
                           <w:p>
                             <w:pPr>
@@ -11317,7 +11404,7 @@
                         </w:tc>
                         <w:tc>
                           <w:tcPr>
-                            <w:tcW w:w="5387" w:type="dxa"/>
+                            <w:tcW w:w="5245" w:type="dxa"/>
                           </w:tcPr>
                           <w:p>
                             <w:pPr>
@@ -11363,7 +11450,7 @@
                         </w:tc>
                         <w:tc>
                           <w:tcPr>
-                            <w:tcW w:w="1275" w:type="dxa"/>
+                            <w:tcW w:w="1417" w:type="dxa"/>
                           </w:tcPr>
                           <w:p>
                             <w:pPr>
@@ -11382,7 +11469,7 @@
                         </w:tc>
                         <w:tc>
                           <w:tcPr>
-                            <w:tcW w:w="5387" w:type="dxa"/>
+                            <w:tcW w:w="5245" w:type="dxa"/>
                           </w:tcPr>
                           <w:p>
                             <w:pPr>
@@ -11432,7 +11519,7 @@
                         </w:tc>
                         <w:tc>
                           <w:tcPr>
-                            <w:tcW w:w="1275" w:type="dxa"/>
+                            <w:tcW w:w="1417" w:type="dxa"/>
                           </w:tcPr>
                           <w:p>
                             <w:pPr>
@@ -11451,7 +11538,7 @@
                         </w:tc>
                         <w:tc>
                           <w:tcPr>
-                            <w:tcW w:w="5387" w:type="dxa"/>
+                            <w:tcW w:w="5245" w:type="dxa"/>
                           </w:tcPr>
                           <w:p>
                             <w:pPr>
@@ -11495,7 +11582,7 @@
                         </w:tc>
                         <w:tc>
                           <w:tcPr>
-                            <w:tcW w:w="1275" w:type="dxa"/>
+                            <w:tcW w:w="1417" w:type="dxa"/>
                           </w:tcPr>
                           <w:p>
                             <w:pPr>
@@ -11514,7 +11601,7 @@
                         </w:tc>
                         <w:tc>
                           <w:tcPr>
-                            <w:tcW w:w="5387" w:type="dxa"/>
+                            <w:tcW w:w="5245" w:type="dxa"/>
                           </w:tcPr>
                           <w:p>
                             <w:pPr>
@@ -11567,7 +11654,7 @@
                         </w:tc>
                         <w:tc>
                           <w:tcPr>
-                            <w:tcW w:w="1275" w:type="dxa"/>
+                            <w:tcW w:w="1417" w:type="dxa"/>
                           </w:tcPr>
                           <w:p>
                             <w:pPr>
@@ -11586,7 +11673,7 @@
                         </w:tc>
                         <w:tc>
                           <w:tcPr>
-                            <w:tcW w:w="5387" w:type="dxa"/>
+                            <w:tcW w:w="5245" w:type="dxa"/>
                           </w:tcPr>
                           <w:p>
                             <w:pPr>
@@ -11632,7 +11719,7 @@
                         </w:tc>
                         <w:tc>
                           <w:tcPr>
-                            <w:tcW w:w="1275" w:type="dxa"/>
+                            <w:tcW w:w="1417" w:type="dxa"/>
                           </w:tcPr>
                           <w:p>
                             <w:pPr>
@@ -11651,7 +11738,7 @@
                         </w:tc>
                         <w:tc>
                           <w:tcPr>
-                            <w:tcW w:w="5387" w:type="dxa"/>
+                            <w:tcW w:w="5245" w:type="dxa"/>
                           </w:tcPr>
                           <w:p>
                             <w:pPr>
@@ -11695,7 +11782,7 @@
                         </w:tc>
                         <w:tc>
                           <w:tcPr>
-                            <w:tcW w:w="1275" w:type="dxa"/>
+                            <w:tcW w:w="1417" w:type="dxa"/>
                           </w:tcPr>
                           <w:p>
                             <w:pPr>
@@ -11714,7 +11801,7 @@
                         </w:tc>
                         <w:tc>
                           <w:tcPr>
-                            <w:tcW w:w="5387" w:type="dxa"/>
+                            <w:tcW w:w="5245" w:type="dxa"/>
                           </w:tcPr>
                           <w:p>
                             <w:pPr>
@@ -11746,7 +11833,7 @@
                         </w:tc>
                         <w:tc>
                           <w:tcPr>
-                            <w:tcW w:w="1275" w:type="dxa"/>
+                            <w:tcW w:w="1417" w:type="dxa"/>
                           </w:tcPr>
                           <w:p>
                             <w:pPr>
@@ -11759,7 +11846,7 @@
                         </w:tc>
                         <w:tc>
                           <w:tcPr>
-                            <w:tcW w:w="5387" w:type="dxa"/>
+                            <w:tcW w:w="5245" w:type="dxa"/>
                           </w:tcPr>
                           <w:p>
                             <w:pPr>
@@ -11878,7 +11965,7 @@
                         </w:tc>
                         <w:tc>
                           <w:tcPr>
-                            <w:tcW w:w="1275" w:type="dxa"/>
+                            <w:tcW w:w="1417" w:type="dxa"/>
                           </w:tcPr>
                           <w:p>
                             <w:pPr>
@@ -11897,7 +11984,7 @@
                         </w:tc>
                         <w:tc>
                           <w:tcPr>
-                            <w:tcW w:w="5387" w:type="dxa"/>
+                            <w:tcW w:w="5245" w:type="dxa"/>
                           </w:tcPr>
                           <w:p>
                             <w:pPr>
@@ -11955,7 +12042,7 @@
                         </w:tc>
                         <w:tc>
                           <w:tcPr>
-                            <w:tcW w:w="1275" w:type="dxa"/>
+                            <w:tcW w:w="1417" w:type="dxa"/>
                           </w:tcPr>
                           <w:p>
                             <w:pPr>
@@ -11974,7 +12061,7 @@
                         </w:tc>
                         <w:tc>
                           <w:tcPr>
-                            <w:tcW w:w="5387" w:type="dxa"/>
+                            <w:tcW w:w="5245" w:type="dxa"/>
                           </w:tcPr>
                           <w:p>
                             <w:pPr>
@@ -12020,7 +12107,7 @@
                         </w:tc>
                         <w:tc>
                           <w:tcPr>
-                            <w:tcW w:w="1275" w:type="dxa"/>
+                            <w:tcW w:w="1417" w:type="dxa"/>
                           </w:tcPr>
                           <w:p>
                             <w:pPr>
@@ -12039,7 +12126,7 @@
                         </w:tc>
                         <w:tc>
                           <w:tcPr>
-                            <w:tcW w:w="5387" w:type="dxa"/>
+                            <w:tcW w:w="5245" w:type="dxa"/>
                           </w:tcPr>
                           <w:p>
                             <w:pPr>
@@ -12083,7 +12170,7 @@
                         </w:tc>
                         <w:tc>
                           <w:tcPr>
-                            <w:tcW w:w="1275" w:type="dxa"/>
+                            <w:tcW w:w="1417" w:type="dxa"/>
                           </w:tcPr>
                           <w:p>
                             <w:pPr>
@@ -12103,7 +12190,7 @@
                         </w:tc>
                         <w:tc>
                           <w:tcPr>
-                            <w:tcW w:w="5387" w:type="dxa"/>
+                            <w:tcW w:w="5245" w:type="dxa"/>
                           </w:tcPr>
                           <w:p>
                             <w:pPr>
@@ -12148,7 +12235,7 @@
                         </w:tc>
                         <w:tc>
                           <w:tcPr>
-                            <w:tcW w:w="1275" w:type="dxa"/>
+                            <w:tcW w:w="1417" w:type="dxa"/>
                           </w:tcPr>
                           <w:p>
                             <w:pPr>
@@ -12162,13 +12249,19 @@
                               <w:rPr>
                                 <w:szCs w:val="20"/>
                               </w:rPr>
+                              <w:t xml:space="preserve">2h </w:t>
+                            </w:r>
+                            <w:r>
+                              <w:rPr>
+                                <w:szCs w:val="20"/>
+                              </w:rPr>
                               <w:t>Projectile</w:t>
                             </w:r>
                           </w:p>
                         </w:tc>
                         <w:tc>
                           <w:tcPr>
-                            <w:tcW w:w="5387" w:type="dxa"/>
+                            <w:tcW w:w="5245" w:type="dxa"/>
                           </w:tcPr>
                           <w:p>
                             <w:pPr>
@@ -12228,30 +12321,16 @@
       </w:r>
     </w:p>
     <w:p>
-      <w:pPr>
-        <w:pStyle w:val="Heading3"/>
-      </w:pPr>
-      <w:r>
-        <w:t>&lt;No weapon&gt;</w:t>
+      <w:r>
+        <w:t>(Listed in alphabetical order.)</w:t>
       </w:r>
     </w:p>
     <w:p>
       <w:pPr>
-        <w:jc w:val="both"/>
-      </w:pPr>
-      <w:r>
-        <w:t>You use this “weapon” profile when you, in fact, have no weapon and are fighting unarmed.</w:t>
-      </w:r>
-      <w:r>
-        <w:t xml:space="preserve"> In such cases, use the “Unarmed” Skill instead of the “Melee” Skill for performing attacks and other relevant combat </w:t>
-      </w:r>
-      <w:proofErr w:type="spellStart"/>
-      <w:r>
-        <w:t>maneuvers</w:t>
-      </w:r>
-      <w:proofErr w:type="spellEnd"/>
-      <w:r>
-        <w:t>.</w:t>
+        <w:pStyle w:val="Heading3"/>
+      </w:pPr>
+      <w:r>
+        <w:t>&lt;No weapon&gt;</w:t>
       </w:r>
     </w:p>
     <w:p>
@@ -12259,127 +12338,598 @@
         <w:jc w:val="both"/>
       </w:pPr>
       <w:r>
-        <w:t>By default, unarmed strikes deal nonlethal damage (they inflict concussions instead of wounds). While unarmed, you can attack with a -1 CM penalty to deal lethal (normal) damage instead.</w:t>
+        <w:t>You use this “weapon” profile when you, in fact, have no weapon and are fighting unarmed.</w:t>
+      </w:r>
+      <w:r>
+        <w:t xml:space="preserve"> In such cases, use the “Unarmed” Skill instead of the “Melee” Skill for performing attacks and other relevant combat </w:t>
+      </w:r>
+      <w:proofErr w:type="spellStart"/>
+      <w:r>
+        <w:t>maneuvers</w:t>
+      </w:r>
+      <w:proofErr w:type="spellEnd"/>
+      <w:r>
+        <w:t>.</w:t>
       </w:r>
     </w:p>
     <w:p>
       <w:pPr>
-        <w:pStyle w:val="Heading3"/>
-      </w:pPr>
-      <w:r>
-        <w:t>Brass Knuckles</w:t>
+        <w:jc w:val="both"/>
+      </w:pPr>
+      <w:r>
+        <w:t>By default, unarmed strikes deal nonlethal damage (they inflict concussions instead of wounds). While unarmed, you can attack with a -1 CM penalty to deal lethal (normal) damage instead.</w:t>
       </w:r>
     </w:p>
     <w:p>
       <w:pPr>
-        <w:jc w:val="both"/>
-      </w:pPr>
-      <w:r>
-        <w:t>Same as &lt;No weapon&gt;, except with +1 to base damage and you can deal lethal damage without the -1 CM penalty.</w:t>
+        <w:pStyle w:val="Heading3"/>
+      </w:pPr>
+      <w:r>
+        <w:t>Arbalest</w:t>
       </w:r>
     </w:p>
     <w:p>
       <w:pPr>
-        <w:pStyle w:val="Heading3"/>
-      </w:pPr>
-      <w:r>
-        <w:t>Spiked Knuckles</w:t>
+        <w:jc w:val="both"/>
+      </w:pPr>
+      <w:r>
+        <w:t>The Might Requirement for arbalests is 10 for one-handed operation, and 6 for two-handed operation.</w:t>
       </w:r>
     </w:p>
     <w:p>
       <w:pPr>
-        <w:jc w:val="both"/>
-      </w:pPr>
-      <w:r>
-        <w:t>Same as &lt;No weapon&gt;, except with +1 to base damage and you always deal lethal damage with them.</w:t>
+        <w:pStyle w:val="Heading3"/>
+      </w:pPr>
+      <w:r>
+        <w:t>Bow:</w:t>
       </w:r>
     </w:p>
     <w:p>
       <w:pPr>
-        <w:pStyle w:val="Heading3"/>
-      </w:pPr>
-      <w:r>
-        <w:t>Sap</w:t>
+        <w:jc w:val="both"/>
+        <w:rPr>
+          <w:szCs w:val="20"/>
+        </w:rPr>
+      </w:pPr>
+      <w:r>
+        <w:rPr>
+          <w:szCs w:val="20"/>
+        </w:rPr>
+        <w:t xml:space="preserve">Bows are special in that they can be made with different draw weights to accommodate users of varying strength, and thus their effectiveness does also depend on the user’s strength, despite them being a projectile weapon. In the real world, they come in many different sizes, shapes and draw weights, but in-game this is all abstracted with 3 distinct categories: Light, </w:t>
+      </w:r>
+      <w:proofErr w:type="gramStart"/>
+      <w:r>
+        <w:rPr>
+          <w:szCs w:val="20"/>
+        </w:rPr>
+        <w:t>Medium</w:t>
+      </w:r>
+      <w:proofErr w:type="gramEnd"/>
+      <w:r>
+        <w:rPr>
+          <w:szCs w:val="20"/>
+        </w:rPr>
+        <w:t xml:space="preserve"> and Heavy</w:t>
+      </w:r>
+      <w:r>
+        <w:rPr>
+          <w:szCs w:val="20"/>
+        </w:rPr>
+        <w:t>. The bow’s category determine</w:t>
+      </w:r>
+      <w:r>
+        <w:rPr>
+          <w:szCs w:val="20"/>
+        </w:rPr>
+        <w:t>s</w:t>
+      </w:r>
+      <w:r>
+        <w:rPr>
+          <w:szCs w:val="20"/>
+        </w:rPr>
+        <w:t xml:space="preserve"> its Might Requirement </w:t>
+      </w:r>
+      <w:r>
+        <w:rPr>
+          <w:szCs w:val="20"/>
+        </w:rPr>
+        <w:t>and damage, as presented in the following table:</w:t>
+      </w:r>
+    </w:p>
+    <w:tbl>
+      <w:tblPr>
+        <w:tblStyle w:val="TableGrid"/>
+        <w:tblW w:w="0" w:type="auto"/>
+        <w:tblInd w:w="108" w:type="dxa"/>
+        <w:tblLook w:val="04A0" w:firstRow="1" w:lastRow="0" w:firstColumn="1" w:lastColumn="0" w:noHBand="0" w:noVBand="1"/>
+      </w:tblPr>
+      <w:tblGrid>
+        <w:gridCol w:w="1560"/>
+        <w:gridCol w:w="1417"/>
+        <w:gridCol w:w="1559"/>
+      </w:tblGrid>
+      <w:tr>
+        <w:tc>
+          <w:tcPr>
+            <w:tcW w:w="1560" w:type="dxa"/>
+          </w:tcPr>
+          <w:p>
+            <w:pPr>
+              <w:jc w:val="both"/>
+              <w:rPr>
+                <w:b/>
+                <w:bCs/>
+                <w:szCs w:val="20"/>
+              </w:rPr>
+            </w:pPr>
+            <w:r>
+              <w:rPr>
+                <w:b/>
+                <w:bCs/>
+                <w:szCs w:val="20"/>
+              </w:rPr>
+              <w:t>Draw Weight</w:t>
+            </w:r>
+          </w:p>
+        </w:tc>
+        <w:tc>
+          <w:tcPr>
+            <w:tcW w:w="1417" w:type="dxa"/>
+          </w:tcPr>
+          <w:p>
+            <w:pPr>
+              <w:jc w:val="center"/>
+              <w:rPr>
+                <w:b/>
+                <w:bCs/>
+                <w:szCs w:val="20"/>
+              </w:rPr>
+            </w:pPr>
+            <w:r>
+              <w:rPr>
+                <w:b/>
+                <w:bCs/>
+                <w:szCs w:val="20"/>
+              </w:rPr>
+              <w:t>Mig</w:t>
+            </w:r>
+            <w:r>
+              <w:rPr>
+                <w:b/>
+                <w:bCs/>
+                <w:szCs w:val="20"/>
+              </w:rPr>
+              <w:t>ht</w:t>
+            </w:r>
+            <w:r>
+              <w:rPr>
+                <w:b/>
+                <w:bCs/>
+                <w:szCs w:val="20"/>
+              </w:rPr>
+              <w:t xml:space="preserve"> Req.</w:t>
+            </w:r>
+          </w:p>
+        </w:tc>
+        <w:tc>
+          <w:tcPr>
+            <w:tcW w:w="1559" w:type="dxa"/>
+          </w:tcPr>
+          <w:p>
+            <w:pPr>
+              <w:jc w:val="center"/>
+              <w:rPr>
+                <w:b/>
+                <w:bCs/>
+                <w:szCs w:val="20"/>
+              </w:rPr>
+            </w:pPr>
+            <w:r>
+              <w:rPr>
+                <w:b/>
+                <w:bCs/>
+                <w:szCs w:val="20"/>
+              </w:rPr>
+              <w:t xml:space="preserve">Base </w:t>
+            </w:r>
+            <w:r>
+              <w:rPr>
+                <w:b/>
+                <w:bCs/>
+                <w:szCs w:val="20"/>
+              </w:rPr>
+              <w:t>Damage</w:t>
+            </w:r>
+          </w:p>
+        </w:tc>
+      </w:tr>
+      <w:tr>
+        <w:tc>
+          <w:tcPr>
+            <w:tcW w:w="1560" w:type="dxa"/>
+          </w:tcPr>
+          <w:p>
+            <w:pPr>
+              <w:jc w:val="both"/>
+              <w:rPr>
+                <w:szCs w:val="20"/>
+              </w:rPr>
+            </w:pPr>
+            <w:r>
+              <w:rPr>
+                <w:szCs w:val="20"/>
+              </w:rPr>
+              <w:t>Light</w:t>
+            </w:r>
+          </w:p>
+        </w:tc>
+        <w:tc>
+          <w:tcPr>
+            <w:tcW w:w="1417" w:type="dxa"/>
+          </w:tcPr>
+          <w:p>
+            <w:pPr>
+              <w:jc w:val="center"/>
+              <w:rPr>
+                <w:szCs w:val="20"/>
+              </w:rPr>
+            </w:pPr>
+            <w:r>
+              <w:rPr>
+                <w:szCs w:val="20"/>
+              </w:rPr>
+              <w:t>-/6</w:t>
+            </w:r>
+          </w:p>
+        </w:tc>
+        <w:tc>
+          <w:tcPr>
+            <w:tcW w:w="1559" w:type="dxa"/>
+          </w:tcPr>
+          <w:p>
+            <w:pPr>
+              <w:jc w:val="center"/>
+              <w:rPr>
+                <w:szCs w:val="20"/>
+              </w:rPr>
+            </w:pPr>
+            <w:r>
+              <w:rPr>
+                <w:szCs w:val="20"/>
+              </w:rPr>
+              <w:t>4 (max. 6)</w:t>
+            </w:r>
+          </w:p>
+        </w:tc>
+      </w:tr>
+      <w:tr>
+        <w:tc>
+          <w:tcPr>
+            <w:tcW w:w="1560" w:type="dxa"/>
+          </w:tcPr>
+          <w:p>
+            <w:pPr>
+              <w:jc w:val="both"/>
+              <w:rPr>
+                <w:szCs w:val="20"/>
+              </w:rPr>
+            </w:pPr>
+            <w:r>
+              <w:rPr>
+                <w:szCs w:val="20"/>
+              </w:rPr>
+              <w:t>Medium</w:t>
+            </w:r>
+          </w:p>
+        </w:tc>
+        <w:tc>
+          <w:tcPr>
+            <w:tcW w:w="1417" w:type="dxa"/>
+          </w:tcPr>
+          <w:p>
+            <w:pPr>
+              <w:jc w:val="center"/>
+              <w:rPr>
+                <w:szCs w:val="20"/>
+              </w:rPr>
+            </w:pPr>
+            <w:r>
+              <w:rPr>
+                <w:szCs w:val="20"/>
+              </w:rPr>
+              <w:t>-/8</w:t>
+            </w:r>
+          </w:p>
+        </w:tc>
+        <w:tc>
+          <w:tcPr>
+            <w:tcW w:w="1559" w:type="dxa"/>
+          </w:tcPr>
+          <w:p>
+            <w:pPr>
+              <w:jc w:val="center"/>
+              <w:rPr>
+                <w:szCs w:val="20"/>
+              </w:rPr>
+            </w:pPr>
+            <w:r>
+              <w:rPr>
+                <w:szCs w:val="20"/>
+              </w:rPr>
+              <w:t>5 (max. 8)</w:t>
+            </w:r>
+          </w:p>
+        </w:tc>
+      </w:tr>
+      <w:tr>
+        <w:tc>
+          <w:tcPr>
+            <w:tcW w:w="1560" w:type="dxa"/>
+          </w:tcPr>
+          <w:p>
+            <w:pPr>
+              <w:jc w:val="both"/>
+              <w:rPr>
+                <w:szCs w:val="20"/>
+              </w:rPr>
+            </w:pPr>
+            <w:r>
+              <w:rPr>
+                <w:szCs w:val="20"/>
+              </w:rPr>
+              <w:t>Heavy</w:t>
+            </w:r>
+          </w:p>
+        </w:tc>
+        <w:tc>
+          <w:tcPr>
+            <w:tcW w:w="1417" w:type="dxa"/>
+          </w:tcPr>
+          <w:p>
+            <w:pPr>
+              <w:jc w:val="center"/>
+              <w:rPr>
+                <w:szCs w:val="20"/>
+              </w:rPr>
+            </w:pPr>
+            <w:r>
+              <w:rPr>
+                <w:szCs w:val="20"/>
+              </w:rPr>
+              <w:t>-/10</w:t>
+            </w:r>
+          </w:p>
+        </w:tc>
+        <w:tc>
+          <w:tcPr>
+            <w:tcW w:w="1559" w:type="dxa"/>
+          </w:tcPr>
+          <w:p>
+            <w:pPr>
+              <w:jc w:val="center"/>
+              <w:rPr>
+                <w:szCs w:val="20"/>
+              </w:rPr>
+            </w:pPr>
+            <w:r>
+              <w:rPr>
+                <w:szCs w:val="20"/>
+              </w:rPr>
+              <w:t>6 (max. 10)</w:t>
+            </w:r>
+          </w:p>
+        </w:tc>
+      </w:tr>
+    </w:tbl>
+    <w:p>
+      <w:pPr>
+        <w:spacing w:before="200"/>
+        <w:jc w:val="both"/>
+      </w:pPr>
+      <w:r>
+        <w:t xml:space="preserve">When attacking with a bow, </w:t>
+      </w:r>
+      <w:r>
+        <w:rPr>
+          <w:szCs w:val="20"/>
+        </w:rPr>
+        <w:t xml:space="preserve">if you </w:t>
+      </w:r>
+      <w:proofErr w:type="spellStart"/>
+      <w:r>
+        <w:rPr>
+          <w:szCs w:val="20"/>
+        </w:rPr>
+        <w:t>fulfill</w:t>
+      </w:r>
+      <w:proofErr w:type="spellEnd"/>
+      <w:r>
+        <w:rPr>
+          <w:szCs w:val="20"/>
+        </w:rPr>
+        <w:t xml:space="preserve"> its Might Requirement, add </w:t>
+      </w:r>
+      <w:proofErr w:type="spellStart"/>
+      <w:r>
+        <w:rPr>
+          <w:szCs w:val="20"/>
+        </w:rPr>
+        <w:t>your</w:t>
+      </w:r>
+      <w:proofErr w:type="spellEnd"/>
+      <w:r>
+        <w:rPr>
+          <w:szCs w:val="20"/>
+        </w:rPr>
+        <w:t xml:space="preserve"> Might modifier to the attack’s Base Damage value, up to the weapon’s Maximum Base Damage</w:t>
+      </w:r>
+      <w:r>
+        <w:rPr>
+          <w:szCs w:val="20"/>
+        </w:rPr>
+        <w:t>.</w:t>
       </w:r>
     </w:p>
     <w:p>
-      <w:r>
-        <w:t>Always deals nonlethal damage.</w:t>
+      <w:pPr>
+        <w:spacing w:before="200"/>
+        <w:jc w:val="both"/>
+      </w:pPr>
+      <w:r>
+        <w:t xml:space="preserve">In addition, the Penetrating weapon quality gets upgraded to level 2 for a Medium </w:t>
+      </w:r>
+      <w:proofErr w:type="spellStart"/>
+      <w:r>
+        <w:t>bow</w:t>
+      </w:r>
+      <w:proofErr w:type="spellEnd"/>
+      <w:r>
+        <w:t>, and to level 3 for a Heavy bow.</w:t>
       </w:r>
     </w:p>
     <w:p>
       <w:pPr>
-        <w:pStyle w:val="Heading3"/>
-      </w:pPr>
-      <w:r>
-        <w:t>Hand Crossbow</w:t>
+        <w:spacing w:before="200"/>
+        <w:jc w:val="both"/>
+      </w:pPr>
+      <w:r>
+        <w:rPr>
+          <w:b/>
+          <w:bCs/>
+        </w:rPr>
+        <w:t>Note:</w:t>
+      </w:r>
+      <w:r>
+        <w:t xml:space="preserve"> </w:t>
+      </w:r>
+      <w:r>
+        <w:t>A bow cannot be used with only one hand.</w:t>
       </w:r>
     </w:p>
     <w:p>
       <w:pPr>
-        <w:jc w:val="both"/>
-      </w:pPr>
-      <w:r>
-        <w:t>The Might Requirement for hand crossbows is 3 for one-handed operation, and 2 for two-handed operation.</w:t>
+        <w:pStyle w:val="Heading3"/>
+      </w:pPr>
+      <w:r>
+        <w:t>Brass Knuckles</w:t>
       </w:r>
     </w:p>
     <w:p>
       <w:pPr>
-        <w:pStyle w:val="Heading3"/>
-      </w:pPr>
-      <w:r>
-        <w:t>Medium Crossbow</w:t>
+        <w:jc w:val="both"/>
+      </w:pPr>
+      <w:r>
+        <w:t>Same as &lt;No weapon&gt;, except with +1 to base damage and you can deal lethal damage without the -1 CM penalty.</w:t>
       </w:r>
     </w:p>
     <w:p>
       <w:pPr>
-        <w:jc w:val="both"/>
-      </w:pPr>
-      <w:r>
-        <w:t>The Might Requirement for medium crossbows is 4 for one-handed operation, and 3 for two-handed operation.</w:t>
+        <w:pStyle w:val="Heading3"/>
+      </w:pPr>
+      <w:r>
+        <w:br w:type="column"/>
+      </w:r>
+      <w:r>
+        <w:t>Crossbow, Hand</w:t>
       </w:r>
     </w:p>
     <w:p>
       <w:pPr>
-        <w:pStyle w:val="Heading3"/>
-      </w:pPr>
-      <w:r>
-        <w:t>Heavy</w:t>
-      </w:r>
-      <w:r>
-        <w:t xml:space="preserve"> Crossbow</w:t>
+        <w:jc w:val="both"/>
+      </w:pPr>
+      <w:r>
+        <w:t>The Might Requirement for hand crossbows is 3 for one-handed operation, and 2 for two-handed operation.</w:t>
       </w:r>
     </w:p>
     <w:p>
       <w:pPr>
-        <w:jc w:val="both"/>
-      </w:pPr>
-      <w:r>
-        <w:t>The Might Requirement for heavy crossbows is 6 for one-handed operation, and 4 for two-handed operation.</w:t>
+        <w:pStyle w:val="Heading3"/>
+      </w:pPr>
+      <w:r>
+        <w:t>Crossbow</w:t>
+      </w:r>
+      <w:r>
+        <w:t>, Medium</w:t>
       </w:r>
     </w:p>
     <w:p>
       <w:pPr>
-        <w:pStyle w:val="Heading3"/>
-      </w:pPr>
-      <w:r>
-        <w:t>Arbalest</w:t>
+        <w:jc w:val="both"/>
+      </w:pPr>
+      <w:r>
+        <w:t>The Might Requirement for medium crossbows is 4 for one-handed operation, and 3 for two-handed operation.</w:t>
       </w:r>
     </w:p>
     <w:p>
       <w:pPr>
-        <w:jc w:val="both"/>
-      </w:pPr>
-      <w:r>
-        <w:t>The Might Requirement for arbalests is 10 for one-handed operation, and 6 for two-handed operation.</w:t>
+        <w:pStyle w:val="Heading3"/>
+      </w:pPr>
+      <w:r>
+        <w:t>Crossbow</w:t>
+      </w:r>
+      <w:r>
+        <w:t>, Heavy</w:t>
       </w:r>
     </w:p>
     <w:p>
       <w:pPr>
+        <w:jc w:val="both"/>
+      </w:pPr>
+      <w:r>
+        <w:t>The Might Requirement for heavy crossbows is 6 for one-handed operation, and 4 for two-handed operation.</w:t>
+      </w:r>
+    </w:p>
+    <w:p>
+      <w:pPr>
         <w:pStyle w:val="Heading3"/>
       </w:pPr>
       <w:r>
-        <w:t>Bow</w:t>
+        <w:t>Sap</w:t>
+      </w:r>
+    </w:p>
+    <w:p>
+      <w:r>
+        <w:t>Always deals nonlethal damage.</w:t>
+      </w:r>
+    </w:p>
+    <w:p>
+      <w:pPr>
+        <w:pStyle w:val="Heading3"/>
+      </w:pPr>
+      <w:r>
+        <w:t>Spiked Knuckles</w:t>
+      </w:r>
+    </w:p>
+    <w:p>
+      <w:pPr>
+        <w:jc w:val="both"/>
+      </w:pPr>
+      <w:r>
+        <w:t>Same as &lt;No weapon&gt;, except with +1 to base damage and you always deal lethal damage with them.</w:t>
+      </w:r>
+    </w:p>
+    <w:p>
+      <w:pPr>
+        <w:pStyle w:val="Heading3"/>
+      </w:pPr>
+      <w:r>
+        <w:t>Stone</w:t>
+      </w:r>
+    </w:p>
+    <w:p>
+      <w:pPr>
+        <w:jc w:val="both"/>
+      </w:pPr>
+      <w:r>
+        <w:t>As stones are essentially improvised weapons, they do half the damage they normally would (2, 3 and 4 for a Light, Medium and heavy stone, respectively).</w:t>
+      </w:r>
+    </w:p>
+    <w:p>
+      <w:pPr>
+        <w:pStyle w:val="Heading3"/>
+      </w:pPr>
+      <w:r>
+        <w:t>Whip</w:t>
       </w:r>
     </w:p>
     <w:p>
@@ -12393,23 +12943,7 @@
         <w:rPr>
           <w:color w:val="FF0000"/>
         </w:rPr>
-        <w:t>&lt;TODO&gt;</w:t>
-      </w:r>
-    </w:p>
-    <w:p>
-      <w:pPr>
-        <w:pStyle w:val="Heading3"/>
-      </w:pPr>
-      <w:r>
-        <w:t>Stone</w:t>
-      </w:r>
-    </w:p>
-    <w:p>
-      <w:pPr>
-        <w:jc w:val="both"/>
-      </w:pPr>
-      <w:r>
-        <w:t>As stones are essentially improvised weapons, they do half the damage they normally would (2, 3 and 4 for a Light, Medium and heavy stone, respectively).</w:t>
+        <w:t>&lt;Reduced damage, bonus to drop/disarm&gt;</w:t>
       </w:r>
     </w:p>
     <w:p>

--- a/1 SRD - System Reference Document/E-EC Weapons.docx
+++ b/1 SRD - System Reference Document/E-EC Weapons.docx
@@ -1058,13 +1058,8 @@
               <w:t>Example:</w:t>
             </w:r>
             <w:r>
-              <w:t xml:space="preserve"> </w:t>
+              <w:t xml:space="preserve"> Greataxe</w:t>
             </w:r>
-            <w:proofErr w:type="spellStart"/>
-            <w:r>
-              <w:t>Greataxe</w:t>
-            </w:r>
-            <w:proofErr w:type="spellEnd"/>
           </w:p>
         </w:tc>
       </w:tr>
@@ -1822,15 +1817,7 @@
         <w:jc w:val="both"/>
       </w:pPr>
       <w:r>
-        <w:t xml:space="preserve">When attacking with a Two-Handed weapon, add </w:t>
-      </w:r>
-      <w:proofErr w:type="spellStart"/>
-      <w:r>
-        <w:t>your</w:t>
-      </w:r>
-      <w:proofErr w:type="spellEnd"/>
-      <w:r>
-        <w:t xml:space="preserve"> Might modifier to the Base Damage of the attack a second time. Does not apply if wielding the weapon with only one hand.</w:t>
+        <w:t>When attacking with a Two-Handed weapon, add your Might modifier to the Base Damage of the attack a second time. Does not apply if wielding the weapon with only one hand.</w:t>
       </w:r>
     </w:p>
     <w:p>
@@ -3342,14 +3329,12 @@
                                       <w:szCs w:val="20"/>
                                     </w:rPr>
                                   </w:pPr>
-                                  <w:proofErr w:type="spellStart"/>
                                   <w:r>
                                     <w:rPr>
                                       <w:szCs w:val="20"/>
                                     </w:rPr>
                                     <w:t>Shortsword</w:t>
                                   </w:r>
-                                  <w:proofErr w:type="spellEnd"/>
                                 </w:p>
                               </w:tc>
                               <w:tc>
@@ -5075,14 +5060,12 @@
                                 <w:szCs w:val="20"/>
                               </w:rPr>
                             </w:pPr>
-                            <w:proofErr w:type="spellStart"/>
                             <w:r>
                               <w:rPr>
                                 <w:szCs w:val="20"/>
                               </w:rPr>
                               <w:t>Shortsword</w:t>
                             </w:r>
-                            <w:proofErr w:type="spellEnd"/>
                           </w:p>
                         </w:tc>
                         <w:tc>
@@ -5957,14 +5940,12 @@
                                       <w:szCs w:val="20"/>
                                     </w:rPr>
                                   </w:pPr>
-                                  <w:proofErr w:type="spellStart"/>
                                   <w:r>
                                     <w:rPr>
                                       <w:szCs w:val="20"/>
                                     </w:rPr>
                                     <w:t>Battleaxe</w:t>
                                   </w:r>
-                                  <w:proofErr w:type="spellEnd"/>
                                 </w:p>
                               </w:tc>
                               <w:tc>
@@ -6666,7 +6647,19 @@
                                     <w:rPr>
                                       <w:szCs w:val="20"/>
                                     </w:rPr>
-                                    <w:t xml:space="preserve"> Special</w:t>
+                                    <w:t xml:space="preserve"> </w:t>
+                                  </w:r>
+                                  <w:r>
+                                    <w:rPr>
+                                      <w:szCs w:val="20"/>
+                                    </w:rPr>
+                                    <w:t xml:space="preserve">Reach I, </w:t>
+                                  </w:r>
+                                  <w:r>
+                                    <w:rPr>
+                                      <w:szCs w:val="20"/>
+                                    </w:rPr>
+                                    <w:t>Special</w:t>
                                   </w:r>
                                 </w:p>
                               </w:tc>
@@ -7630,14 +7623,12 @@
                                       <w:szCs w:val="20"/>
                                     </w:rPr>
                                   </w:pPr>
-                                  <w:proofErr w:type="spellStart"/>
                                   <w:r>
                                     <w:rPr>
                                       <w:szCs w:val="20"/>
                                     </w:rPr>
                                     <w:t>Dadao</w:t>
                                   </w:r>
-                                  <w:proofErr w:type="spellEnd"/>
                                 </w:p>
                               </w:tc>
                               <w:tc>
@@ -8111,14 +8102,12 @@
                                       <w:szCs w:val="20"/>
                                     </w:rPr>
                                   </w:pPr>
-                                  <w:proofErr w:type="spellStart"/>
                                   <w:r>
                                     <w:rPr>
                                       <w:szCs w:val="20"/>
                                     </w:rPr>
                                     <w:t>Sarissa</w:t>
                                   </w:r>
-                                  <w:proofErr w:type="spellEnd"/>
                                 </w:p>
                               </w:tc>
                               <w:tc>
@@ -8626,14 +8615,12 @@
                                       <w:szCs w:val="20"/>
                                     </w:rPr>
                                   </w:pPr>
-                                  <w:proofErr w:type="spellStart"/>
                                   <w:r>
                                     <w:rPr>
                                       <w:szCs w:val="20"/>
                                     </w:rPr>
                                     <w:t>Greataxe</w:t>
                                   </w:r>
-                                  <w:proofErr w:type="spellEnd"/>
                                 </w:p>
                               </w:tc>
                               <w:tc>
@@ -8703,14 +8690,12 @@
                                       <w:szCs w:val="20"/>
                                     </w:rPr>
                                   </w:pPr>
-                                  <w:proofErr w:type="spellStart"/>
                                   <w:r>
                                     <w:rPr>
                                       <w:szCs w:val="20"/>
                                     </w:rPr>
                                     <w:t>Greatsword</w:t>
                                   </w:r>
-                                  <w:proofErr w:type="spellEnd"/>
                                 </w:p>
                               </w:tc>
                               <w:tc>
@@ -8768,14 +8753,12 @@
                                       <w:szCs w:val="20"/>
                                     </w:rPr>
                                   </w:pPr>
-                                  <w:proofErr w:type="spellStart"/>
                                   <w:r>
                                     <w:rPr>
                                       <w:szCs w:val="20"/>
                                     </w:rPr>
                                     <w:t>Greathammer</w:t>
                                   </w:r>
-                                  <w:proofErr w:type="spellEnd"/>
                                 </w:p>
                               </w:tc>
                               <w:tc>
@@ -9284,14 +9267,12 @@
                                 <w:szCs w:val="20"/>
                               </w:rPr>
                             </w:pPr>
-                            <w:proofErr w:type="spellStart"/>
                             <w:r>
                               <w:rPr>
                                 <w:szCs w:val="20"/>
                               </w:rPr>
                               <w:t>Battleaxe</w:t>
                             </w:r>
-                            <w:proofErr w:type="spellEnd"/>
                           </w:p>
                         </w:tc>
                         <w:tc>
@@ -9993,7 +9974,19 @@
                               <w:rPr>
                                 <w:szCs w:val="20"/>
                               </w:rPr>
-                              <w:t xml:space="preserve"> Special</w:t>
+                              <w:t xml:space="preserve"> </w:t>
+                            </w:r>
+                            <w:r>
+                              <w:rPr>
+                                <w:szCs w:val="20"/>
+                              </w:rPr>
+                              <w:t xml:space="preserve">Reach I, </w:t>
+                            </w:r>
+                            <w:r>
+                              <w:rPr>
+                                <w:szCs w:val="20"/>
+                              </w:rPr>
+                              <w:t>Special</w:t>
                             </w:r>
                           </w:p>
                         </w:tc>
@@ -10957,14 +10950,12 @@
                                 <w:szCs w:val="20"/>
                               </w:rPr>
                             </w:pPr>
-                            <w:proofErr w:type="spellStart"/>
                             <w:r>
                               <w:rPr>
                                 <w:szCs w:val="20"/>
                               </w:rPr>
                               <w:t>Dadao</w:t>
                             </w:r>
-                            <w:proofErr w:type="spellEnd"/>
                           </w:p>
                         </w:tc>
                         <w:tc>
@@ -11438,14 +11429,12 @@
                                 <w:szCs w:val="20"/>
                               </w:rPr>
                             </w:pPr>
-                            <w:proofErr w:type="spellStart"/>
                             <w:r>
                               <w:rPr>
                                 <w:szCs w:val="20"/>
                               </w:rPr>
                               <w:t>Sarissa</w:t>
                             </w:r>
-                            <w:proofErr w:type="spellEnd"/>
                           </w:p>
                         </w:tc>
                         <w:tc>
@@ -11953,14 +11942,12 @@
                                 <w:szCs w:val="20"/>
                               </w:rPr>
                             </w:pPr>
-                            <w:proofErr w:type="spellStart"/>
                             <w:r>
                               <w:rPr>
                                 <w:szCs w:val="20"/>
                               </w:rPr>
                               <w:t>Greataxe</w:t>
                             </w:r>
-                            <w:proofErr w:type="spellEnd"/>
                           </w:p>
                         </w:tc>
                         <w:tc>
@@ -12030,14 +12017,12 @@
                                 <w:szCs w:val="20"/>
                               </w:rPr>
                             </w:pPr>
-                            <w:proofErr w:type="spellStart"/>
                             <w:r>
                               <w:rPr>
                                 <w:szCs w:val="20"/>
                               </w:rPr>
                               <w:t>Greatsword</w:t>
                             </w:r>
-                            <w:proofErr w:type="spellEnd"/>
                           </w:p>
                         </w:tc>
                         <w:tc>
@@ -12095,14 +12080,12 @@
                                 <w:szCs w:val="20"/>
                               </w:rPr>
                             </w:pPr>
-                            <w:proofErr w:type="spellStart"/>
                             <w:r>
                               <w:rPr>
                                 <w:szCs w:val="20"/>
                               </w:rPr>
                               <w:t>Greathammer</w:t>
                             </w:r>
-                            <w:proofErr w:type="spellEnd"/>
                           </w:p>
                         </w:tc>
                         <w:tc>
@@ -12340,17 +12323,6 @@
       <w:r>
         <w:t>You use this “weapon” profile when you, in fact, have no weapon and are fighting unarmed.</w:t>
       </w:r>
-      <w:r>
-        <w:t xml:space="preserve"> In such cases, use the “Unarmed” Skill instead of the “Melee” Skill for performing attacks and other relevant combat </w:t>
-      </w:r>
-      <w:proofErr w:type="spellStart"/>
-      <w:r>
-        <w:t>maneuvers</w:t>
-      </w:r>
-      <w:proofErr w:type="spellEnd"/>
-      <w:r>
-        <w:t>.</w:t>
-      </w:r>
     </w:p>
     <w:p>
       <w:pPr>
@@ -12415,25 +12387,7 @@
         <w:rPr>
           <w:szCs w:val="20"/>
         </w:rPr>
-        <w:t>. The bow’s category determine</w:t>
-      </w:r>
-      <w:r>
-        <w:rPr>
-          <w:szCs w:val="20"/>
-        </w:rPr>
-        <w:t>s</w:t>
-      </w:r>
-      <w:r>
-        <w:rPr>
-          <w:szCs w:val="20"/>
-        </w:rPr>
-        <w:t xml:space="preserve"> its Might Requirement </w:t>
-      </w:r>
-      <w:r>
-        <w:rPr>
-          <w:szCs w:val="20"/>
-        </w:rPr>
-        <w:t>and damage, as presented in the following table:</w:t>
+        <w:t>. The bow’s category determines its Might Requirement and damage, as presented in the following table:</w:t>
       </w:r>
     </w:p>
     <w:tbl>
@@ -12733,41 +12687,7 @@
         <w:rPr>
           <w:szCs w:val="20"/>
         </w:rPr>
-        <w:t xml:space="preserve">if you </w:t>
-      </w:r>
-      <w:proofErr w:type="spellStart"/>
-      <w:r>
-        <w:rPr>
-          <w:szCs w:val="20"/>
-        </w:rPr>
-        <w:t>fulfill</w:t>
-      </w:r>
-      <w:proofErr w:type="spellEnd"/>
-      <w:r>
-        <w:rPr>
-          <w:szCs w:val="20"/>
-        </w:rPr>
-        <w:t xml:space="preserve"> its Might Requirement, add </w:t>
-      </w:r>
-      <w:proofErr w:type="spellStart"/>
-      <w:r>
-        <w:rPr>
-          <w:szCs w:val="20"/>
-        </w:rPr>
-        <w:t>your</w:t>
-      </w:r>
-      <w:proofErr w:type="spellEnd"/>
-      <w:r>
-        <w:rPr>
-          <w:szCs w:val="20"/>
-        </w:rPr>
-        <w:t xml:space="preserve"> Might modifier to the attack’s Base Damage value, up to the weapon’s Maximum Base Damage</w:t>
-      </w:r>
-      <w:r>
-        <w:rPr>
-          <w:szCs w:val="20"/>
-        </w:rPr>
-        <w:t>.</w:t>
+        <w:t>if you fulfill its Might Requirement, add your Might modifier to the attack’s Base Damage value, up to the weapon’s Maximum Base Damage.</w:t>
       </w:r>
     </w:p>
     <w:p>
@@ -12776,15 +12696,7 @@
         <w:jc w:val="both"/>
       </w:pPr>
       <w:r>
-        <w:t xml:space="preserve">In addition, the Penetrating weapon quality gets upgraded to level 2 for a Medium </w:t>
-      </w:r>
-      <w:proofErr w:type="spellStart"/>
-      <w:r>
-        <w:t>bow</w:t>
-      </w:r>
-      <w:proofErr w:type="spellEnd"/>
-      <w:r>
-        <w:t>, and to level 3 for a Heavy bow.</w:t>
+        <w:t>In addition, the Penetrating weapon quality gets upgraded to level 2 for a Medium bow, and to level 3 for a Heavy bow.</w:t>
       </w:r>
     </w:p>
     <w:p>
@@ -12846,10 +12758,7 @@
         <w:pStyle w:val="Heading3"/>
       </w:pPr>
       <w:r>
-        <w:t>Crossbow</w:t>
-      </w:r>
-      <w:r>
-        <w:t>, Medium</w:t>
+        <w:t>Crossbow, Medium</w:t>
       </w:r>
     </w:p>
     <w:p>
@@ -12865,10 +12774,7 @@
         <w:pStyle w:val="Heading3"/>
       </w:pPr>
       <w:r>
-        <w:t>Crossbow</w:t>
-      </w:r>
-      <w:r>
-        <w:t>, Heavy</w:t>
+        <w:t>Crossbow, Heavy</w:t>
       </w:r>
     </w:p>
     <w:p>
@@ -13093,23 +12999,7 @@
           <w:color w:val="FF0000"/>
           <w:lang w:val="en-US"/>
         </w:rPr>
-        <w:t xml:space="preserve">Holding the weapon in the </w:t>
-      </w:r>
-      <w:proofErr w:type="spellStart"/>
-      <w:r>
-        <w:rPr>
-          <w:color w:val="FF0000"/>
-          <w:lang w:val="en-US"/>
-        </w:rPr>
-        <w:t>off hand</w:t>
-      </w:r>
-      <w:proofErr w:type="spellEnd"/>
-      <w:r>
-        <w:rPr>
-          <w:color w:val="FF0000"/>
-          <w:lang w:val="en-US"/>
-        </w:rPr>
-        <w:t xml:space="preserve"> imposes a Major Disadvantage to all actions done with the weapon, unless the user has the Ambidextrous Trait.</w:t>
+        <w:t>Holding the weapon in the off hand imposes a Major Disadvantage to all actions done with the weapon, unless the user has the Ambidextrous Trait.</w:t>
       </w:r>
     </w:p>
     <w:p>
